--- a/iNSTALL/Docs/How-To 0 VM Console.docx
+++ b/iNSTALL/Docs/How-To 0 VM Console.docx
@@ -1,6 +1,6 @@
 
 <file path=word/document.xml><?xml version="1.0" encoding="utf-8"?>
-<w:document xmlns:wpc="http://schemas.microsoft.com/office/word/2010/wordprocessingCanvas" xmlns:cx="http://schemas.microsoft.com/office/drawing/2014/chartex" xmlns:cx1="http://schemas.microsoft.com/office/drawing/2015/9/8/chartex" xmlns:cx2="http://schemas.microsoft.com/office/drawing/2015/10/21/chartex" xmlns:cx3="http://schemas.microsoft.com/office/drawing/2016/5/9/chartex" xmlns:cx4="http://schemas.microsoft.com/office/drawing/2016/5/10/chartex" xmlns:cx5="http://schemas.microsoft.com/office/drawing/2016/5/11/chartex" xmlns:cx6="http://schemas.microsoft.com/office/drawing/2016/5/12/chartex" xmlns:cx7="http://schemas.microsoft.com/office/drawing/2016/5/13/chartex" xmlns:cx8="http://schemas.microsoft.com/office/drawing/2016/5/14/chartex" xmlns:mc="http://schemas.openxmlformats.org/markup-compatibility/2006" xmlns:aink="http://schemas.microsoft.com/office/drawing/2016/ink" xmlns:am3d="http://schemas.microsoft.com/office/drawing/2017/model3d" xmlns:o="urn:schemas-microsoft-com:office:office" xmlns:r="http://schemas.openxmlformats.org/officeDocument/2006/relationships" xmlns:m="http://schemas.openxmlformats.org/officeDocument/2006/math" xmlns:v="urn:schemas-microsoft-com:vml" xmlns:wp14="http://schemas.microsoft.com/office/word/2010/wordprocessingDrawing" xmlns:wp="http://schemas.openxmlformats.org/drawingml/2006/wordprocessingDrawing" xmlns:w10="urn:schemas-microsoft-com:office:word" xmlns:w="http://schemas.openxmlformats.org/wordprocessingml/2006/main" xmlns:w14="http://schemas.microsoft.com/office/word/2010/wordml" xmlns:w15="http://schemas.microsoft.com/office/word/2012/wordml" xmlns:w16cid="http://schemas.microsoft.com/office/word/2016/wordml/cid" xmlns:w16se="http://schemas.microsoft.com/office/word/2015/wordml/symex" xmlns:wpg="http://schemas.microsoft.com/office/word/2010/wordprocessingGroup" xmlns:wpi="http://schemas.microsoft.com/office/word/2010/wordprocessingInk" xmlns:wne="http://schemas.microsoft.com/office/word/2006/wordml" xmlns:wps="http://schemas.microsoft.com/office/word/2010/wordprocessingShape" mc:Ignorable="w14 w15 w16se w16cid wp14">
+<w:document xmlns:wpc="http://schemas.microsoft.com/office/word/2010/wordprocessingCanvas" xmlns:cx="http://schemas.microsoft.com/office/drawing/2014/chartex" xmlns:cx1="http://schemas.microsoft.com/office/drawing/2015/9/8/chartex" xmlns:cx2="http://schemas.microsoft.com/office/drawing/2015/10/21/chartex" xmlns:cx3="http://schemas.microsoft.com/office/drawing/2016/5/9/chartex" xmlns:cx4="http://schemas.microsoft.com/office/drawing/2016/5/10/chartex" xmlns:cx5="http://schemas.microsoft.com/office/drawing/2016/5/11/chartex" xmlns:cx6="http://schemas.microsoft.com/office/drawing/2016/5/12/chartex" xmlns:cx7="http://schemas.microsoft.com/office/drawing/2016/5/13/chartex" xmlns:cx8="http://schemas.microsoft.com/office/drawing/2016/5/14/chartex" xmlns:mc="http://schemas.openxmlformats.org/markup-compatibility/2006" xmlns:aink="http://schemas.microsoft.com/office/drawing/2016/ink" xmlns:am3d="http://schemas.microsoft.com/office/drawing/2017/model3d" xmlns:o="urn:schemas-microsoft-com:office:office" xmlns:r="http://schemas.openxmlformats.org/officeDocument/2006/relationships" xmlns:m="http://schemas.openxmlformats.org/officeDocument/2006/math" xmlns:v="urn:schemas-microsoft-com:vml" xmlns:wp14="http://schemas.microsoft.com/office/word/2010/wordprocessingDrawing" xmlns:wp="http://schemas.openxmlformats.org/drawingml/2006/wordprocessingDrawing" xmlns:w10="urn:schemas-microsoft-com:office:word" xmlns:w="http://schemas.openxmlformats.org/wordprocessingml/2006/main" xmlns:w14="http://schemas.microsoft.com/office/word/2010/wordml" xmlns:w15="http://schemas.microsoft.com/office/word/2012/wordml" xmlns:w16cex="http://schemas.microsoft.com/office/word/2018/wordml/cex" xmlns:w16cid="http://schemas.microsoft.com/office/word/2016/wordml/cid" xmlns:w16="http://schemas.microsoft.com/office/word/2018/wordml" xmlns:w16se="http://schemas.microsoft.com/office/word/2015/wordml/symex" xmlns:wpg="http://schemas.microsoft.com/office/word/2010/wordprocessingGroup" xmlns:wpi="http://schemas.microsoft.com/office/word/2010/wordprocessingInk" xmlns:wne="http://schemas.microsoft.com/office/word/2006/wordml" xmlns:wps="http://schemas.microsoft.com/office/word/2010/wordprocessingShape" mc:Ignorable="w14 w15 w16se w16cid w16 w16cex wp14">
   <w:body>
     <w:p>
       <w:pPr>
@@ -106,7 +106,25 @@
           <w:u w:val="single"/>
           <w:lang w:val="en-GB"/>
         </w:rPr>
-        <w:t>Internet Explorer</w:t>
+        <w:t xml:space="preserve">Microsoft </w:t>
+      </w:r>
+      <w:r>
+        <w:rPr>
+          <w:b/>
+          <w:sz w:val="28"/>
+          <w:u w:val="single"/>
+          <w:lang w:val="en-GB"/>
+        </w:rPr>
+        <w:t>Edge</w:t>
+      </w:r>
+      <w:r>
+        <w:rPr>
+          <w:b/>
+          <w:sz w:val="28"/>
+          <w:u w:val="single"/>
+          <w:lang w:val="en-GB"/>
+        </w:rPr>
+        <w:t xml:space="preserve"> (Chromium)</w:t>
       </w:r>
     </w:p>
     <w:p>
@@ -124,48 +142,321 @@
         <w:rPr>
           <w:lang w:val="en-GB"/>
         </w:rPr>
-        <w:t xml:space="preserve">Open the IE menu by </w:t>
-      </w:r>
-      <w:r>
-        <w:rPr>
-          <w:lang w:val="en-GB"/>
-        </w:rPr>
-        <w:t>clicking</w:t>
-      </w:r>
-      <w:r>
-        <w:rPr>
-          <w:lang w:val="en-GB"/>
-        </w:rPr>
-        <w:t xml:space="preserve"> on the sprocket on the right side of the screen.</w:t>
-      </w:r>
-      <w:r>
-        <w:rPr>
-          <w:lang w:val="en-GB"/>
-        </w:rPr>
-        <w:t xml:space="preserve"> The </w:t>
-      </w:r>
-      <w:r>
-        <w:rPr>
-          <w:lang w:val="en-GB"/>
-        </w:rPr>
-        <w:t>2</w:t>
-      </w:r>
-      <w:r>
-        <w:rPr>
-          <w:lang w:val="en-GB"/>
-        </w:rPr>
-        <w:t xml:space="preserve"> options you will need are </w:t>
-      </w:r>
-      <w:r>
-        <w:rPr>
-          <w:lang w:val="en-GB"/>
-        </w:rPr>
-        <w:t xml:space="preserve">Internet options and Compatibility View Settings. </w:t>
+        <w:t xml:space="preserve">Download </w:t>
+      </w:r>
+      <w:r>
+        <w:rPr>
+          <w:lang w:val="en-GB"/>
+        </w:rPr>
+        <w:t>&amp; Install</w:t>
+      </w:r>
+      <w:r>
+        <w:rPr>
+          <w:lang w:val="en-GB"/>
+        </w:rPr>
+        <w:t xml:space="preserve"> </w:t>
+      </w:r>
+      <w:r>
+        <w:rPr>
+          <w:lang w:val="en-GB"/>
+        </w:rPr>
+        <w:t>the new Microsoft Edge (Chromium) version</w:t>
       </w:r>
     </w:p>
     <w:p>
       <w:pPr>
         <w:pStyle w:val="Lijstalinea"/>
+        <w:numPr>
+          <w:ilvl w:val="1"/>
+          <w:numId w:val="2"/>
+        </w:numPr>
+        <w:rPr>
+          <w:rFonts w:asciiTheme="minorHAnsi" w:eastAsiaTheme="minorEastAsia" w:hAnsiTheme="minorHAnsi" w:cstheme="minorBidi"/>
+          <w:color w:val="000000" w:themeColor="text1"/>
+          <w:lang w:val="en-GB"/>
+        </w:rPr>
+      </w:pPr>
+      <w:r>
+        <w:rPr>
+          <w:lang w:val="en-GB"/>
+        </w:rPr>
+        <w:t>Install CHOCOLATEY</w:t>
+      </w:r>
+      <w:r>
+        <w:rPr>
+          <w:lang w:val="en-GB"/>
+        </w:rPr>
+        <w:t xml:space="preserve"> </w:t>
+      </w:r>
+      <w:proofErr w:type="spellStart"/>
+      <w:r>
+        <w:rPr>
+          <w:lang w:val="en-GB"/>
+        </w:rPr>
+        <w:t>cfr</w:t>
+      </w:r>
+      <w:proofErr w:type="spellEnd"/>
+      <w:r>
+        <w:rPr>
+          <w:lang w:val="en-GB"/>
+        </w:rPr>
+        <w:t xml:space="preserve"> Website</w:t>
+      </w:r>
+      <w:r>
+        <w:rPr>
+          <w:lang w:val="en-GB"/>
+        </w:rPr>
+        <w:t xml:space="preserve"> chocolatey.org</w:t>
+      </w:r>
+    </w:p>
+    <w:p>
+      <w:pPr>
+        <w:pStyle w:val="Lijstalinea"/>
+        <w:numPr>
+          <w:ilvl w:val="1"/>
+          <w:numId w:val="2"/>
+        </w:numPr>
+        <w:rPr>
+          <w:lang w:val="en-GB"/>
+        </w:rPr>
+      </w:pPr>
+      <w:proofErr w:type="spellStart"/>
+      <w:r>
+        <w:rPr>
+          <w:lang w:val="en-GB"/>
+        </w:rPr>
+        <w:t>c</w:t>
+      </w:r>
+      <w:r>
+        <w:rPr>
+          <w:lang w:val="en-GB"/>
+        </w:rPr>
+        <w:t>hoco</w:t>
+      </w:r>
+      <w:proofErr w:type="spellEnd"/>
+      <w:r>
+        <w:rPr>
+          <w:lang w:val="en-GB"/>
+        </w:rPr>
+        <w:t xml:space="preserve"> install </w:t>
+      </w:r>
+      <w:proofErr w:type="spellStart"/>
+      <w:r>
+        <w:rPr>
+          <w:lang w:val="en-GB"/>
+        </w:rPr>
+        <w:t>microsoft</w:t>
+      </w:r>
+      <w:proofErr w:type="spellEnd"/>
+      <w:r>
+        <w:rPr>
+          <w:lang w:val="en-GB"/>
+        </w:rPr>
+        <w:t>-</w:t>
+      </w:r>
+      <w:r>
+        <w:rPr>
+          <w:lang w:val="en-GB"/>
+        </w:rPr>
+        <w:t>edge</w:t>
+      </w:r>
+    </w:p>
+    <w:p>
+      <w:pPr>
+        <w:pStyle w:val="Lijstalinea"/>
+        <w:numPr>
+          <w:ilvl w:val="1"/>
+          <w:numId w:val="2"/>
+        </w:numPr>
+        <w:rPr>
+          <w:rFonts w:asciiTheme="minorHAnsi" w:eastAsiaTheme="minorEastAsia" w:hAnsiTheme="minorHAnsi" w:cstheme="minorBidi"/>
+          <w:color w:val="000000" w:themeColor="text1"/>
+          <w:lang w:val="en-GB"/>
+        </w:rPr>
+      </w:pPr>
+      <w:proofErr w:type="spellStart"/>
+      <w:r>
+        <w:rPr>
+          <w:lang w:val="en-GB"/>
+        </w:rPr>
+        <w:t>choco</w:t>
+      </w:r>
+      <w:proofErr w:type="spellEnd"/>
+      <w:r>
+        <w:rPr>
+          <w:lang w:val="en-GB"/>
+        </w:rPr>
+        <w:t xml:space="preserve"> install </w:t>
+      </w:r>
+      <w:proofErr w:type="spellStart"/>
+      <w:r>
+        <w:rPr>
+          <w:lang w:val="en-GB"/>
+        </w:rPr>
+        <w:t>vmrc</w:t>
+      </w:r>
+      <w:proofErr w:type="spellEnd"/>
+    </w:p>
+    <w:p>
+      <w:pPr>
+        <w:pStyle w:val="Lijstalinea"/>
+        <w:numPr>
+          <w:ilvl w:val="0"/>
+          <w:numId w:val="2"/>
+        </w:numPr>
+        <w:rPr>
+          <w:lang w:val="en-GB"/>
+        </w:rPr>
+      </w:pPr>
+      <w:r>
+        <w:rPr>
+          <w:lang w:val="en-GB"/>
+        </w:rPr>
+        <w:t xml:space="preserve">Surf to </w:t>
+      </w:r>
+      <w:hyperlink r:id="rId8" w:history="1">
+        <w:r>
+          <w:rPr>
+            <w:rStyle w:val="Hyperlink"/>
+            <w:lang w:val="en-GB"/>
+          </w:rPr>
+          <w:t>https://my.bizzcloud.be/tenant/Cleartoso</w:t>
+        </w:r>
+      </w:hyperlink>
+      <w:r>
+        <w:rPr>
+          <w:lang w:val="en-GB"/>
+        </w:rPr>
+        <w:t xml:space="preserve"> (Replace </w:t>
+      </w:r>
+      <w:proofErr w:type="spellStart"/>
+      <w:r>
+        <w:rPr>
+          <w:lang w:val="en-GB"/>
+        </w:rPr>
+        <w:t>Cleartoso</w:t>
+      </w:r>
+      <w:proofErr w:type="spellEnd"/>
+      <w:r>
+        <w:rPr>
+          <w:lang w:val="en-GB"/>
+        </w:rPr>
+        <w:t xml:space="preserve"> with your Org name)</w:t>
+      </w:r>
+    </w:p>
+    <w:p>
+      <w:pPr>
+        <w:pStyle w:val="Lijstalinea"/>
+        <w:numPr>
+          <w:ilvl w:val="0"/>
+          <w:numId w:val="2"/>
+        </w:numPr>
+        <w:rPr>
+          <w:lang w:val="en-GB"/>
+        </w:rPr>
+      </w:pPr>
+      <w:r>
+        <w:rPr>
+          <w:lang w:val="en-GB"/>
+        </w:rPr>
+        <w:t>Open</w:t>
+      </w:r>
+      <w:r>
+        <w:rPr>
+          <w:lang w:val="en-GB"/>
+        </w:rPr>
+        <w:t xml:space="preserve"> </w:t>
+      </w:r>
+      <w:r>
+        <w:rPr>
+          <w:lang w:val="en-GB"/>
+        </w:rPr>
+        <w:t xml:space="preserve">the correct </w:t>
+      </w:r>
+      <w:proofErr w:type="spellStart"/>
+      <w:r>
+        <w:rPr>
+          <w:lang w:val="en-GB"/>
+        </w:rPr>
+        <w:t>vDC</w:t>
+      </w:r>
+      <w:proofErr w:type="spellEnd"/>
+    </w:p>
+    <w:p>
+      <w:pPr>
+        <w:pStyle w:val="Lijstalinea"/>
+        <w:numPr>
+          <w:ilvl w:val="0"/>
+          <w:numId w:val="2"/>
+        </w:numPr>
+        <w:rPr>
+          <w:lang w:val="en-GB"/>
+        </w:rPr>
+      </w:pPr>
+      <w:r>
+        <w:rPr>
+          <w:lang w:val="en-GB"/>
+        </w:rPr>
+        <w:t xml:space="preserve">Either click on the PC symbol </w:t>
+      </w:r>
+      <w:r>
+        <w:rPr>
+          <w:lang w:val="en-GB"/>
+        </w:rPr>
+        <w:t xml:space="preserve">of any online VM </w:t>
+      </w:r>
+      <w:r>
+        <w:rPr>
+          <w:lang w:val="en-GB"/>
+        </w:rPr>
+        <w:t xml:space="preserve">or on </w:t>
+      </w:r>
+      <w:r>
+        <w:rPr>
+          <w:lang w:val="en-GB"/>
+        </w:rPr>
+        <w:t>“Actions”</w:t>
+      </w:r>
+      <w:r>
+        <w:rPr>
+          <w:lang w:val="en-GB"/>
+        </w:rPr>
+        <w:t xml:space="preserve">. </w:t>
+      </w:r>
+      <w:r>
+        <w:rPr>
+          <w:lang w:val="en-GB"/>
+        </w:rPr>
+        <w:t>On the bottom</w:t>
+      </w:r>
+      <w:r>
+        <w:rPr>
+          <w:lang w:val="en-GB"/>
+        </w:rPr>
+        <w:t xml:space="preserve"> </w:t>
+      </w:r>
+      <w:r>
+        <w:rPr>
+          <w:lang w:val="en-GB"/>
+        </w:rPr>
+        <w:t xml:space="preserve">of this menu </w:t>
+      </w:r>
+      <w:r>
+        <w:rPr>
+          <w:lang w:val="en-GB"/>
+        </w:rPr>
+        <w:t>you can find “Launch</w:t>
+      </w:r>
+      <w:r>
+        <w:rPr>
+          <w:lang w:val="en-GB"/>
+        </w:rPr>
+        <w:t xml:space="preserve"> Web Console” or “Launch VM Remote Console”</w:t>
+      </w:r>
+    </w:p>
+    <w:p>
+      <w:pPr>
+        <w:pStyle w:val="Lijstalinea"/>
         <w:rPr>
           <w:lang w:val="en-GB"/>
         </w:rPr>
@@ -176,10 +467,18 @@
           <w:lang w:val="en-GB"/>
         </w:rPr>
         <w:drawing>
-          <wp:inline distT="0" distB="0" distL="0" distR="0" wp14:anchorId="30914317" wp14:editId="63718C06">
-            <wp:extent cx="1671851" cy="1947362"/>
-            <wp:effectExtent l="0" t="0" r="5080" b="0"/>
-            <wp:docPr id="5" name="Afbeelding 5"/>
+          <wp:anchor distT="0" distB="0" distL="114300" distR="114300" simplePos="0" relativeHeight="251658240" behindDoc="0" locked="0" layoutInCell="1" allowOverlap="1" wp14:anchorId="3E5B17AC" wp14:editId="5CFD59EE">
+            <wp:simplePos x="0" y="0"/>
+            <wp:positionH relativeFrom="column">
+              <wp:posOffset>205105</wp:posOffset>
+            </wp:positionH>
+            <wp:positionV relativeFrom="paragraph">
+              <wp:posOffset>151765</wp:posOffset>
+            </wp:positionV>
+            <wp:extent cx="3108325" cy="3600450"/>
+            <wp:effectExtent l="0" t="0" r="0" b="0"/>
+            <wp:wrapSquare wrapText="bothSides"/>
+            <wp:docPr id="1" name="Afbeelding 1"/>
             <wp:cNvGraphicFramePr>
               <a:graphicFrameLocks xmlns:a="http://schemas.openxmlformats.org/drawingml/2006/main" noChangeAspect="1"/>
             </wp:cNvGraphicFramePr>
@@ -191,7 +490,13 @@
                     <pic:cNvPicPr/>
                   </pic:nvPicPr>
                   <pic:blipFill>
-                    <a:blip r:embed="rId8"/>
+                    <a:blip r:embed="rId9">
+                      <a:extLst>
+                        <a:ext uri="{28A0092B-C50C-407E-A947-70E740481C1C}">
+                          <a14:useLocalDpi xmlns:a14="http://schemas.microsoft.com/office/drawing/2010/main" val="0"/>
+                        </a:ext>
+                      </a:extLst>
+                    </a:blip>
                     <a:stretch>
                       <a:fillRect/>
                     </a:stretch>
@@ -199,7 +504,7 @@
                   <pic:spPr>
                     <a:xfrm>
                       <a:off x="0" y="0"/>
-                      <a:ext cx="1706080" cy="1987232"/>
+                      <a:ext cx="3108325" cy="3600450"/>
                     </a:xfrm>
                     <a:prstGeom prst="rect">
                       <a:avLst/>
@@ -208,79 +513,20 @@
                 </pic:pic>
               </a:graphicData>
             </a:graphic>
-          </wp:inline>
+            <wp14:sizeRelH relativeFrom="margin">
+              <wp14:pctWidth>0</wp14:pctWidth>
+            </wp14:sizeRelH>
+            <wp14:sizeRelV relativeFrom="margin">
+              <wp14:pctHeight>0</wp14:pctHeight>
+            </wp14:sizeRelV>
+          </wp:anchor>
         </w:drawing>
       </w:r>
     </w:p>
     <w:p>
       <w:pPr>
         <w:pStyle w:val="Lijstalinea"/>
-        <w:numPr>
-          <w:ilvl w:val="0"/>
-          <w:numId w:val="2"/>
-        </w:numPr>
-        <w:rPr>
-          <w:lang w:val="en-GB"/>
-        </w:rPr>
-      </w:pPr>
-      <w:r>
-        <w:rPr>
-          <w:lang w:val="en-GB"/>
-        </w:rPr>
-        <w:t xml:space="preserve">Open </w:t>
-      </w:r>
-      <w:r>
-        <w:rPr>
-          <w:lang w:val="en-GB"/>
-        </w:rPr>
-        <w:t>Internet Options</w:t>
-      </w:r>
-      <w:r>
-        <w:rPr>
-          <w:lang w:val="en-GB"/>
-        </w:rPr>
-        <w:t xml:space="preserve">. Select the Tab “Security”. </w:t>
-      </w:r>
-      <w:r>
-        <w:rPr>
-          <w:lang w:val="en-GB"/>
-        </w:rPr>
-        <w:t>Add “my.bizzcloud.be” to the Trusted Sites</w:t>
-      </w:r>
-      <w:r>
-        <w:rPr>
-          <w:lang w:val="en-GB"/>
-        </w:rPr>
-        <w:t>.</w:t>
-      </w:r>
-    </w:p>
-    <w:p>
-      <w:pPr>
-        <w:pStyle w:val="Lijstalinea"/>
-        <w:numPr>
-          <w:ilvl w:val="0"/>
-          <w:numId w:val="2"/>
-        </w:numPr>
-        <w:rPr>
-          <w:lang w:val="en-GB"/>
-        </w:rPr>
-      </w:pPr>
-      <w:r>
-        <w:rPr>
-          <w:lang w:val="en-GB"/>
-        </w:rPr>
-        <w:t xml:space="preserve">Then open the Tab “Privacy”. Add “my.bizzcloud.be” </w:t>
-      </w:r>
-      <w:r>
-        <w:rPr>
-          <w:lang w:val="en-GB"/>
-        </w:rPr>
-        <w:t>to the sites allowed to open Pop-Ups.</w:t>
-      </w:r>
-    </w:p>
-    <w:p>
-      <w:pPr>
-        <w:ind w:left="360"/>
+        <w:spacing w:after="0"/>
         <w:rPr>
           <w:lang w:val="en-GB"/>
         </w:rPr>
@@ -291,10 +537,10 @@
           <w:lang w:val="en-GB"/>
         </w:rPr>
         <w:drawing>
-          <wp:inline distT="0" distB="0" distL="0" distR="0" wp14:anchorId="6C9EAA22" wp14:editId="3C638AB6">
-            <wp:extent cx="5363570" cy="1908036"/>
-            <wp:effectExtent l="0" t="0" r="0" b="0"/>
-            <wp:docPr id="1" name="Afbeelding 1"/>
+          <wp:inline distT="0" distB="0" distL="0" distR="0" wp14:anchorId="38D2698A" wp14:editId="4F2C5380">
+            <wp:extent cx="2238375" cy="2028825"/>
+            <wp:effectExtent l="0" t="0" r="9525" b="0"/>
+            <wp:docPr id="2" name="Afbeelding 2"/>
             <wp:cNvGraphicFramePr>
               <a:graphicFrameLocks xmlns:a="http://schemas.openxmlformats.org/drawingml/2006/main" noChangeAspect="1"/>
             </wp:cNvGraphicFramePr>
@@ -306,14 +552,14 @@
                     <pic:cNvPicPr/>
                   </pic:nvPicPr>
                   <pic:blipFill rotWithShape="1">
-                    <a:blip r:embed="rId9"/>
-                    <a:srcRect l="690"/>
+                    <a:blip r:embed="rId10"/>
+                    <a:srcRect r="14546"/>
                     <a:stretch/>
                   </pic:blipFill>
                   <pic:spPr bwMode="auto">
                     <a:xfrm>
                       <a:off x="0" y="0"/>
-                      <a:ext cx="5411542" cy="1925101"/>
+                      <a:ext cx="2238688" cy="2029108"/>
                     </a:xfrm>
                     <a:prstGeom prst="rect">
                       <a:avLst/>
@@ -337,68 +583,10 @@
     <w:p>
       <w:pPr>
         <w:pStyle w:val="Lijstalinea"/>
-        <w:numPr>
-          <w:ilvl w:val="0"/>
-          <w:numId w:val="2"/>
-        </w:numPr>
-        <w:rPr>
-          <w:lang w:val="en-GB"/>
-        </w:rPr>
-      </w:pPr>
-      <w:r>
-        <w:rPr>
-          <w:lang w:val="en-GB"/>
-        </w:rPr>
-        <w:t>Then o</w:t>
-      </w:r>
-      <w:r>
-        <w:rPr>
-          <w:lang w:val="en-GB"/>
-        </w:rPr>
-        <w:t xml:space="preserve">pen the </w:t>
-      </w:r>
-      <w:r>
-        <w:rPr>
-          <w:lang w:val="en-GB"/>
-        </w:rPr>
-        <w:t>“</w:t>
-      </w:r>
-      <w:r>
-        <w:rPr>
-          <w:lang w:val="en-GB"/>
-        </w:rPr>
-        <w:t>Compatibility</w:t>
-      </w:r>
-      <w:r>
-        <w:rPr>
-          <w:lang w:val="en-GB"/>
-        </w:rPr>
-        <w:t xml:space="preserve"> View Settings”. </w:t>
-      </w:r>
-      <w:r>
-        <w:rPr>
-          <w:lang w:val="en-GB"/>
-        </w:rPr>
-        <w:t xml:space="preserve"> </w:t>
-      </w:r>
-      <w:r>
-        <w:rPr>
-          <w:lang w:val="en-GB"/>
-        </w:rPr>
-        <w:t xml:space="preserve">Add “bizzcloud.be” </w:t>
-      </w:r>
-      <w:r>
-        <w:rPr>
-          <w:lang w:val="en-GB"/>
-        </w:rPr>
-        <w:t>to the</w:t>
-      </w:r>
-      <w:r>
-        <w:rPr>
-          <w:lang w:val="en-GB"/>
-        </w:rPr>
-        <w:t xml:space="preserve"> list. </w:t>
-      </w:r>
+        <w:rPr>
+          <w:lang w:val="en-GB"/>
+        </w:rPr>
+      </w:pPr>
     </w:p>
     <w:p>
       <w:pPr>
@@ -407,54 +595,53 @@
           <w:lang w:val="en-GB"/>
         </w:rPr>
       </w:pPr>
-      <w:r>
-        <w:rPr>
-          <w:noProof/>
-          <w:lang w:val="en-GB"/>
-        </w:rPr>
-        <w:drawing>
-          <wp:inline distT="0" distB="0" distL="0" distR="0" wp14:anchorId="1158EB12" wp14:editId="271CD9E5">
-            <wp:extent cx="2782841" cy="1622066"/>
-            <wp:effectExtent l="0" t="0" r="0" b="0"/>
-            <wp:docPr id="2" name="Afbeelding 2"/>
-            <wp:cNvGraphicFramePr>
-              <a:graphicFrameLocks xmlns:a="http://schemas.openxmlformats.org/drawingml/2006/main" noChangeAspect="1"/>
-            </wp:cNvGraphicFramePr>
-            <a:graphic xmlns:a="http://schemas.openxmlformats.org/drawingml/2006/main">
-              <a:graphicData uri="http://schemas.openxmlformats.org/drawingml/2006/picture">
-                <pic:pic xmlns:pic="http://schemas.openxmlformats.org/drawingml/2006/picture">
-                  <pic:nvPicPr>
-                    <pic:cNvPr id="1" name=""/>
-                    <pic:cNvPicPr/>
-                  </pic:nvPicPr>
-                  <pic:blipFill rotWithShape="1">
-                    <a:blip r:embed="rId10"/>
-                    <a:srcRect l="1090" t="1" b="52308"/>
-                    <a:stretch/>
-                  </pic:blipFill>
-                  <pic:spPr bwMode="auto">
-                    <a:xfrm>
-                      <a:off x="0" y="0"/>
-                      <a:ext cx="2807321" cy="1636335"/>
-                    </a:xfrm>
-                    <a:prstGeom prst="rect">
-                      <a:avLst/>
-                    </a:prstGeom>
-                    <a:ln>
-                      <a:noFill/>
-                    </a:ln>
-                    <a:extLst>
-                      <a:ext uri="{53640926-AAD7-44D8-BBD7-CCE9431645EC}">
-                        <a14:shadowObscured xmlns:a14="http://schemas.microsoft.com/office/drawing/2010/main"/>
-                      </a:ext>
-                    </a:extLst>
-                  </pic:spPr>
-                </pic:pic>
-              </a:graphicData>
-            </a:graphic>
-          </wp:inline>
-        </w:drawing>
-      </w:r>
+    </w:p>
+    <w:p>
+      <w:pPr>
+        <w:pStyle w:val="Lijstalinea"/>
+        <w:rPr>
+          <w:lang w:val="en-GB"/>
+        </w:rPr>
+      </w:pPr>
+    </w:p>
+    <w:p>
+      <w:pPr>
+        <w:pStyle w:val="Lijstalinea"/>
+        <w:rPr>
+          <w:lang w:val="en-GB"/>
+        </w:rPr>
+      </w:pPr>
+    </w:p>
+    <w:p>
+      <w:pPr>
+        <w:pStyle w:val="Lijstalinea"/>
+        <w:rPr>
+          <w:lang w:val="en-GB"/>
+        </w:rPr>
+      </w:pPr>
+    </w:p>
+    <w:p>
+      <w:pPr>
+        <w:pStyle w:val="Lijstalinea"/>
+        <w:rPr>
+          <w:lang w:val="en-GB"/>
+        </w:rPr>
+      </w:pPr>
+    </w:p>
+    <w:p>
+      <w:pPr>
+        <w:pStyle w:val="Lijstalinea"/>
+        <w:rPr>
+          <w:lang w:val="en-GB"/>
+        </w:rPr>
+      </w:pPr>
+    </w:p>
+    <w:p>
+      <w:pPr>
+        <w:rPr>
+          <w:lang w:val="en-GB"/>
+        </w:rPr>
+      </w:pPr>
     </w:p>
     <w:p>
       <w:pPr>
@@ -471,14 +658,31 @@
         <w:rPr>
           <w:lang w:val="en-GB"/>
         </w:rPr>
-        <w:lastRenderedPageBreak/>
-        <w:t xml:space="preserve">If asked, download and install </w:t>
-      </w:r>
-      <w:r>
-        <w:rPr>
-          <w:lang w:val="en-GB"/>
-        </w:rPr>
-        <w:t>Adobe Flash Player.</w:t>
+        <w:t xml:space="preserve">For the “Web Console” you </w:t>
+      </w:r>
+      <w:r>
+        <w:rPr>
+          <w:lang w:val="en-GB"/>
+        </w:rPr>
+        <w:t>do</w:t>
+      </w:r>
+      <w:r>
+        <w:rPr>
+          <w:lang w:val="en-GB"/>
+        </w:rPr>
+        <w:t xml:space="preserve"> not</w:t>
+      </w:r>
+      <w:r>
+        <w:rPr>
+          <w:lang w:val="en-GB"/>
+        </w:rPr>
+        <w:t xml:space="preserve"> need any </w:t>
+      </w:r>
+      <w:r>
+        <w:rPr>
+          <w:lang w:val="en-GB"/>
+        </w:rPr>
+        <w:t>plugins</w:t>
       </w:r>
     </w:p>
     <w:p>
@@ -496,13 +700,43 @@
         <w:rPr>
           <w:lang w:val="en-GB"/>
         </w:rPr>
-        <w:t xml:space="preserve">Install the VMware </w:t>
-      </w:r>
-      <w:r>
-        <w:rPr>
-          <w:lang w:val="en-GB"/>
-        </w:rPr>
-        <w:t>Client Integration Plug-In.</w:t>
+        <w:t xml:space="preserve">For the “VM Remote Console” option you need </w:t>
+      </w:r>
+      <w:r>
+        <w:rPr>
+          <w:lang w:val="en-GB"/>
+        </w:rPr>
+        <w:t>the VMware Remote Console plugin</w:t>
+      </w:r>
+      <w:r>
+        <w:rPr>
+          <w:lang w:val="en-GB"/>
+        </w:rPr>
+        <w:t>. The VMRC is useful for copy/paste in or out of the VM Console.</w:t>
+      </w:r>
+      <w:r>
+        <w:rPr>
+          <w:lang w:val="en-GB"/>
+        </w:rPr>
+        <w:t xml:space="preserve"> However, </w:t>
+      </w:r>
+      <w:r>
+        <w:rPr>
+          <w:lang w:val="en-GB"/>
+        </w:rPr>
+        <w:t xml:space="preserve">be aware that </w:t>
+      </w:r>
+      <w:r>
+        <w:rPr>
+          <w:lang w:val="en-GB"/>
+        </w:rPr>
+        <w:t xml:space="preserve">the “Clipboard” is limited to 4MB. Larger files or data will crash the Console and you will have to </w:t>
+      </w:r>
+      <w:r>
+        <w:rPr>
+          <w:lang w:val="en-GB"/>
+        </w:rPr>
+        <w:t xml:space="preserve">reset (empty) the clipboard again. </w:t>
       </w:r>
     </w:p>
     <w:p>
@@ -520,7 +754,25 @@
         <w:rPr>
           <w:lang w:val="en-GB"/>
         </w:rPr>
-        <w:t xml:space="preserve">During installation, close all Internet Explorer screens. </w:t>
+        <w:t xml:space="preserve">It will ask to download and install </w:t>
+      </w:r>
+      <w:r>
+        <w:rPr>
+          <w:lang w:val="en-GB"/>
+        </w:rPr>
+        <w:t>the plugin</w:t>
+      </w:r>
+      <w:r>
+        <w:rPr>
+          <w:lang w:val="en-GB"/>
+        </w:rPr>
+        <w:t xml:space="preserve"> when you </w:t>
+      </w:r>
+      <w:r>
+        <w:rPr>
+          <w:lang w:val="en-GB"/>
+        </w:rPr>
+        <w:t>use VMRC for the first time</w:t>
       </w:r>
     </w:p>
     <w:p>
@@ -531,251 +783,125 @@
           <w:numId w:val="2"/>
         </w:numPr>
         <w:rPr>
-          <w:lang w:val="en-GB"/>
-        </w:rPr>
-      </w:pPr>
-      <w:r>
-        <w:rPr>
-          <w:lang w:val="en-GB"/>
-        </w:rPr>
-        <w:t xml:space="preserve">If the </w:t>
-      </w:r>
-      <w:r>
-        <w:rPr>
-          <w:lang w:val="en-GB"/>
-        </w:rPr>
-        <w:t xml:space="preserve">installation wizards persists in asking to close IE, check the running processes via the Task Manager. </w:t>
-      </w:r>
-      <w:r>
-        <w:rPr>
-          <w:lang w:val="en-GB"/>
-        </w:rPr>
-        <w:t xml:space="preserve">Check if you can find </w:t>
-      </w:r>
-      <w:r>
-        <w:rPr>
-          <w:lang w:val="en-GB"/>
-        </w:rPr>
-        <w:t xml:space="preserve">a process named “iexplore.exe” and terminate it. </w:t>
-      </w:r>
-    </w:p>
-    <w:p>
-      <w:pPr>
-        <w:pStyle w:val="Lijstalinea"/>
-        <w:numPr>
-          <w:ilvl w:val="0"/>
-          <w:numId w:val="2"/>
-        </w:numPr>
-        <w:rPr>
-          <w:lang w:val="en-GB"/>
-        </w:rPr>
-      </w:pPr>
-      <w:r>
-        <w:rPr>
-          <w:lang w:val="en-GB"/>
-        </w:rPr>
-        <w:t>You should now be able to open the VM Console via Internet Explore</w:t>
-      </w:r>
-      <w:r>
-        <w:rPr>
-          <w:lang w:val="en-GB"/>
-        </w:rPr>
-        <w:t>r.</w:t>
-      </w:r>
-    </w:p>
-    <w:p>
-      <w:pPr>
-        <w:rPr>
           <w:u w:val="single"/>
           <w:lang w:val="en-GB"/>
         </w:rPr>
       </w:pPr>
-    </w:p>
-    <w:p>
-      <w:pPr>
-        <w:rPr>
-          <w:b/>
-          <w:sz w:val="28"/>
-          <w:u w:val="single"/>
-          <w:lang w:val="en-GB"/>
-        </w:rPr>
-      </w:pPr>
-      <w:r>
-        <w:rPr>
-          <w:b/>
-          <w:sz w:val="28"/>
-          <w:u w:val="single"/>
-          <w:lang w:val="en-GB"/>
-        </w:rPr>
-        <w:t>Firefox</w:t>
-      </w:r>
-    </w:p>
-    <w:p>
-      <w:pPr>
-        <w:rPr>
-          <w:lang w:val="en-GB"/>
-        </w:rPr>
-      </w:pPr>
-      <w:r>
-        <w:rPr>
-          <w:lang w:val="en-GB"/>
-        </w:rPr>
-        <w:t xml:space="preserve">Currently </w:t>
-      </w:r>
-      <w:r>
-        <w:rPr>
-          <w:lang w:val="en-GB"/>
-        </w:rPr>
-        <w:t xml:space="preserve">only </w:t>
-      </w:r>
-      <w:r>
-        <w:rPr>
-          <w:lang w:val="en-GB"/>
-        </w:rPr>
-        <w:t xml:space="preserve">Firefox version 52.9 ESR 32-bit </w:t>
-      </w:r>
-      <w:r>
-        <w:rPr>
-          <w:lang w:val="en-GB"/>
-        </w:rPr>
-        <w:t>is</w:t>
-      </w:r>
-      <w:r>
-        <w:rPr>
-          <w:lang w:val="en-GB"/>
-        </w:rPr>
-        <w:t xml:space="preserve"> supported</w:t>
-      </w:r>
-      <w:r>
-        <w:rPr>
-          <w:lang w:val="en-GB"/>
-        </w:rPr>
-        <w:t xml:space="preserve">. The </w:t>
-      </w:r>
-      <w:r>
-        <w:rPr>
-          <w:lang w:val="en-GB"/>
-        </w:rPr>
-        <w:t>64-bit ESR Firefox or ESR version 60 and higher will not work!</w:t>
-      </w:r>
-    </w:p>
-    <w:p>
-      <w:pPr>
-        <w:spacing w:after="0"/>
-        <w:rPr>
-          <w:lang w:val="en-GB"/>
-        </w:rPr>
-      </w:pPr>
-      <w:r>
-        <w:rPr>
-          <w:lang w:val="en-GB"/>
-        </w:rPr>
-        <w:t>You can download this via the following link:</w:t>
-      </w:r>
-    </w:p>
-    <w:p>
-      <w:pPr>
-        <w:spacing w:after="0"/>
-        <w:rPr>
-          <w:lang w:val="en-GB"/>
-        </w:rPr>
-      </w:pPr>
+      <w:r>
+        <w:rPr>
+          <w:lang w:val="en-GB"/>
+        </w:rPr>
+        <w:t xml:space="preserve">Alternatively you can download it via: </w:t>
+      </w:r>
       <w:hyperlink r:id="rId11" w:history="1">
         <w:r>
           <w:rPr>
             <w:rStyle w:val="Hyperlink"/>
             <w:lang w:val="en-GB"/>
           </w:rPr>
-          <w:t>https://ftp.mozilla.org/pub/firefox/releases/52.9.0esr/win32/en-GB</w:t>
+          <w:t>https://www.vmware.com/go/download-vmrc</w:t>
         </w:r>
       </w:hyperlink>
-    </w:p>
-    <w:p>
-      <w:pPr>
-        <w:spacing w:after="0"/>
-        <w:rPr>
-          <w:lang w:val="en-GB"/>
-        </w:rPr>
-      </w:pPr>
+      <w:r>
+        <w:rPr>
+          <w:lang w:val="en-GB"/>
+        </w:rPr>
+        <w:t xml:space="preserve"> </w:t>
+      </w:r>
+    </w:p>
+    <w:p>
+      <w:pPr>
+        <w:rPr>
+          <w:b/>
+          <w:sz w:val="28"/>
+          <w:u w:val="single"/>
+          <w:lang w:val="en-GB"/>
+        </w:rPr>
+      </w:pPr>
+      <w:r>
+        <w:rPr>
+          <w:b/>
+          <w:sz w:val="28"/>
+          <w:u w:val="single"/>
+          <w:lang w:val="en-GB"/>
+        </w:rPr>
+        <w:lastRenderedPageBreak/>
+        <w:t>Firefox</w:t>
+      </w:r>
     </w:p>
     <w:p>
       <w:pPr>
         <w:pStyle w:val="Lijstalinea"/>
         <w:numPr>
           <w:ilvl w:val="0"/>
-          <w:numId w:val="3"/>
+          <w:numId w:val="4"/>
         </w:numPr>
-        <w:spacing w:after="0"/>
-        <w:rPr>
-          <w:lang w:val="en-GB"/>
-        </w:rPr>
-      </w:pPr>
-      <w:r>
-        <w:rPr>
-          <w:lang w:val="en-GB"/>
-        </w:rPr>
-        <w:t>Download and i</w:t>
-      </w:r>
-      <w:r>
-        <w:rPr>
-          <w:lang w:val="en-GB"/>
-        </w:rPr>
-        <w:t>nstall Firefox ESR 32</w:t>
-      </w:r>
-      <w:r>
-        <w:rPr>
-          <w:lang w:val="en-GB"/>
-        </w:rPr>
-        <w:t>-bit with the link provided above.</w:t>
-      </w:r>
+        <w:rPr>
+          <w:lang w:val="en-GB"/>
+        </w:rPr>
+      </w:pPr>
+      <w:r>
+        <w:rPr>
+          <w:lang w:val="en-GB"/>
+        </w:rPr>
+        <w:t>Download the newest Firefox version via this link</w:t>
+      </w:r>
+      <w:r>
+        <w:rPr>
+          <w:lang w:val="en-GB"/>
+        </w:rPr>
+        <w:t xml:space="preserve">: </w:t>
+      </w:r>
+      <w:hyperlink r:id="rId12" w:anchor="product-desktop-release" w:history="1">
+        <w:r>
+          <w:rPr>
+            <w:rStyle w:val="Hyperlink"/>
+            <w:lang w:val="en-GB"/>
+          </w:rPr>
+          <w:t>https://www.mozilla.org/nl/firefox/all/#product-desktop-release</w:t>
+        </w:r>
+      </w:hyperlink>
     </w:p>
     <w:p>
       <w:pPr>
         <w:pStyle w:val="Lijstalinea"/>
         <w:numPr>
           <w:ilvl w:val="0"/>
-          <w:numId w:val="3"/>
+          <w:numId w:val="4"/>
         </w:numPr>
-        <w:spacing w:after="0"/>
-        <w:rPr>
-          <w:lang w:val="en-GB"/>
-        </w:rPr>
-      </w:pPr>
-      <w:r>
-        <w:rPr>
-          <w:lang w:val="en-GB"/>
-        </w:rPr>
-        <w:t xml:space="preserve">Install with custom settings. </w:t>
-      </w:r>
-      <w:r>
-        <w:rPr>
-          <w:lang w:val="en-GB"/>
-        </w:rPr>
-        <w:t>Do</w:t>
-      </w:r>
-      <w:r>
-        <w:rPr>
-          <w:lang w:val="en-GB"/>
-        </w:rPr>
-        <w:t xml:space="preserve"> not install the </w:t>
-      </w:r>
-      <w:r>
-        <w:rPr>
-          <w:lang w:val="en-GB"/>
-        </w:rPr>
-        <w:t xml:space="preserve">Firefox </w:t>
-      </w:r>
-      <w:r>
-        <w:rPr>
-          <w:lang w:val="en-GB"/>
-        </w:rPr>
-        <w:t>Maintenance service</w:t>
-      </w:r>
-      <w:r>
-        <w:rPr>
-          <w:lang w:val="en-GB"/>
-        </w:rPr>
-        <w:t>.</w:t>
+        <w:rPr>
+          <w:lang w:val="en-GB"/>
+        </w:rPr>
+      </w:pPr>
+      <w:r>
+        <w:rPr>
+          <w:lang w:val="en-GB"/>
+        </w:rPr>
+        <w:t xml:space="preserve">Just like Microsoft Edge, you do not need any </w:t>
+      </w:r>
+      <w:r>
+        <w:rPr>
+          <w:lang w:val="en-GB"/>
+        </w:rPr>
+        <w:t>extra plugins</w:t>
+      </w:r>
+      <w:r>
+        <w:rPr>
+          <w:lang w:val="en-GB"/>
+        </w:rPr>
+        <w:t xml:space="preserve"> to use the Console</w:t>
+      </w:r>
+      <w:r>
+        <w:rPr>
+          <w:lang w:val="en-GB"/>
+        </w:rPr>
+        <w:t xml:space="preserve"> via the </w:t>
+      </w:r>
+      <w:r>
+        <w:rPr>
+          <w:lang w:val="en-GB"/>
+        </w:rPr>
+        <w:t xml:space="preserve">“Web Console” option. </w:t>
       </w:r>
     </w:p>
     <w:p>
@@ -783,42 +909,46 @@
         <w:pStyle w:val="Lijstalinea"/>
         <w:numPr>
           <w:ilvl w:val="0"/>
-          <w:numId w:val="3"/>
+          <w:numId w:val="4"/>
         </w:numPr>
-        <w:spacing w:after="0"/>
-        <w:rPr>
-          <w:lang w:val="en-GB"/>
-        </w:rPr>
-      </w:pPr>
-      <w:r>
-        <w:rPr>
-          <w:lang w:val="en-GB"/>
-        </w:rPr>
-        <w:t xml:space="preserve">Immediately disable </w:t>
-      </w:r>
-      <w:r>
-        <w:rPr>
-          <w:lang w:val="en-GB"/>
-        </w:rPr>
-        <w:t>Firefox Updates</w:t>
-      </w:r>
-      <w:r>
-        <w:rPr>
-          <w:lang w:val="en-GB"/>
-        </w:rPr>
-        <w:t xml:space="preserve"> (Go to FF settings, Advanced, Update)</w:t>
-      </w:r>
-      <w:r>
-        <w:rPr>
-          <w:lang w:val="en-GB"/>
-        </w:rPr>
-        <w:t xml:space="preserve"> or via </w:t>
-      </w:r>
-      <w:r>
-        <w:rPr>
-          <w:lang w:val="en-GB"/>
-        </w:rPr>
-        <w:t>about:preferences#advanced</w:t>
+        <w:rPr>
+          <w:lang w:val="en-GB"/>
+        </w:rPr>
+      </w:pPr>
+      <w:r>
+        <w:rPr>
+          <w:lang w:val="en-GB"/>
+        </w:rPr>
+        <w:t xml:space="preserve">Surf to </w:t>
+      </w:r>
+      <w:hyperlink r:id="rId13" w:history="1">
+        <w:r>
+          <w:rPr>
+            <w:rStyle w:val="Hyperlink"/>
+            <w:lang w:val="en-GB"/>
+          </w:rPr>
+          <w:t>https://my.bizzcloud.be/tenant/Cleartoso</w:t>
+        </w:r>
+      </w:hyperlink>
+      <w:r>
+        <w:rPr>
+          <w:lang w:val="en-GB"/>
+        </w:rPr>
+        <w:t xml:space="preserve"> (Replace </w:t>
+      </w:r>
+      <w:proofErr w:type="spellStart"/>
+      <w:r>
+        <w:rPr>
+          <w:lang w:val="en-GB"/>
+        </w:rPr>
+        <w:t>Cleartoso</w:t>
+      </w:r>
+      <w:proofErr w:type="spellEnd"/>
+      <w:r>
+        <w:rPr>
+          <w:lang w:val="en-GB"/>
+        </w:rPr>
+        <w:t xml:space="preserve"> with your Org name)</w:t>
       </w:r>
     </w:p>
     <w:p>
@@ -826,64 +956,53 @@
         <w:pStyle w:val="Lijstalinea"/>
         <w:numPr>
           <w:ilvl w:val="0"/>
-          <w:numId w:val="3"/>
+          <w:numId w:val="4"/>
         </w:numPr>
+        <w:rPr>
+          <w:lang w:val="en-GB"/>
+        </w:rPr>
+      </w:pPr>
+      <w:r>
+        <w:rPr>
+          <w:lang w:val="en-GB"/>
+        </w:rPr>
+        <w:t xml:space="preserve">For the “VM Remote Console” option you need the VMware Remote Console plugin. The VMRC is useful for copy/paste in or out of the VM Console. However, be aware that the “Clipboard” is limited to 4MB. Larger files or data will crash the Console and you will have to reset (empty) the clipboard again. </w:t>
+      </w:r>
+    </w:p>
+    <w:p>
+      <w:pPr>
+        <w:pStyle w:val="Lijstalinea"/>
         <w:spacing w:after="0"/>
         <w:rPr>
-          <w:color w:val="000000" w:themeColor="text1"/>
-          <w:lang w:val="en-GB"/>
-        </w:rPr>
-      </w:pPr>
-      <w:r>
-        <w:rPr>
-          <w:lang w:val="en-GB"/>
-        </w:rPr>
-        <w:t xml:space="preserve">Surf to your organisation </w:t>
-      </w:r>
-      <w:r>
-        <w:rPr>
-          <w:color w:val="000000" w:themeColor="text1"/>
-          <w:lang w:val="en-GB"/>
-        </w:rPr>
-        <w:t>URL</w:t>
-      </w:r>
-      <w:r>
-        <w:rPr>
-          <w:color w:val="000000" w:themeColor="text1"/>
-          <w:lang w:val="en-GB"/>
-        </w:rPr>
-        <w:t xml:space="preserve"> (</w:t>
-      </w:r>
-      <w:r>
-        <w:rPr>
-          <w:color w:val="000000" w:themeColor="text1"/>
-          <w:lang w:val="en-GB"/>
-        </w:rPr>
-        <w:t xml:space="preserve"> </w:t>
-      </w:r>
-      <w:hyperlink r:id="rId12" w:history="1">
-        <w:r>
-          <w:rPr>
-            <w:rStyle w:val="Hyperlink"/>
-            <w:color w:val="000000" w:themeColor="text1"/>
-            <w:lang w:val="en-GB"/>
-          </w:rPr>
-          <w:t>https://my.bizzcloud.be/cloud/org/&lt;OrgName&gt;</w:t>
-        </w:r>
-      </w:hyperlink>
-      <w:r>
-        <w:rPr>
-          <w:color w:val="000000" w:themeColor="text1"/>
-          <w:lang w:val="en-GB"/>
-        </w:rPr>
-        <w:t xml:space="preserve"> </w:t>
-      </w:r>
-      <w:r>
-        <w:rPr>
-          <w:color w:val="000000" w:themeColor="text1"/>
-          <w:lang w:val="en-GB"/>
-        </w:rPr>
-        <w:t>)</w:t>
+          <w:lang w:val="en-GB"/>
+        </w:rPr>
+      </w:pPr>
+    </w:p>
+    <w:p>
+      <w:pPr>
+        <w:spacing w:after="0"/>
+        <w:rPr>
+          <w:lang w:val="en-GB"/>
+        </w:rPr>
+      </w:pPr>
+    </w:p>
+    <w:p>
+      <w:pPr>
+        <w:rPr>
+          <w:b/>
+          <w:sz w:val="28"/>
+          <w:u w:val="single"/>
+          <w:lang w:val="en-GB"/>
+        </w:rPr>
+      </w:pPr>
+      <w:r>
+        <w:rPr>
+          <w:b/>
+          <w:sz w:val="28"/>
+          <w:u w:val="single"/>
+          <w:lang w:val="en-GB"/>
+        </w:rPr>
+        <w:t>Chrome</w:t>
       </w:r>
     </w:p>
     <w:p>
@@ -891,7 +1010,7 @@
         <w:pStyle w:val="Lijstalinea"/>
         <w:numPr>
           <w:ilvl w:val="0"/>
-          <w:numId w:val="3"/>
+          <w:numId w:val="4"/>
         </w:numPr>
         <w:rPr>
           <w:lang w:val="en-GB"/>
@@ -901,424 +1020,36 @@
         <w:rPr>
           <w:lang w:val="en-GB"/>
         </w:rPr>
-        <w:t>If asked, download and install Adobe Flash Player.</w:t>
-      </w:r>
-    </w:p>
-    <w:p>
-      <w:pPr>
-        <w:pStyle w:val="Lijstalinea"/>
-        <w:numPr>
-          <w:ilvl w:val="0"/>
-          <w:numId w:val="3"/>
-        </w:numPr>
-        <w:rPr>
-          <w:lang w:val="en-GB"/>
-        </w:rPr>
-      </w:pPr>
-      <w:r>
-        <w:rPr>
-          <w:lang w:val="en-GB"/>
-        </w:rPr>
-        <w:t xml:space="preserve">Make sure you </w:t>
-      </w:r>
-      <w:r>
-        <w:rPr>
-          <w:lang w:val="en-GB"/>
-        </w:rPr>
-        <w:t xml:space="preserve">have </w:t>
-      </w:r>
-      <w:r>
-        <w:rPr>
-          <w:lang w:val="en-GB"/>
-        </w:rPr>
-        <w:t>remove</w:t>
-      </w:r>
-      <w:r>
-        <w:rPr>
-          <w:lang w:val="en-GB"/>
-        </w:rPr>
-        <w:t>d</w:t>
-      </w:r>
-      <w:r>
-        <w:rPr>
-          <w:lang w:val="en-GB"/>
-        </w:rPr>
-        <w:t xml:space="preserve"> any old VRMC plugin version</w:t>
-      </w:r>
-      <w:r>
-        <w:rPr>
-          <w:lang w:val="en-GB"/>
-        </w:rPr>
-        <w:t>s</w:t>
-      </w:r>
-      <w:r>
-        <w:rPr>
-          <w:lang w:val="en-GB"/>
-        </w:rPr>
-        <w:t xml:space="preserve"> (5.0 5.1 or 6.x)</w:t>
-      </w:r>
-      <w:r>
-        <w:rPr>
-          <w:lang w:val="en-GB"/>
-        </w:rPr>
-        <w:t>.</w:t>
-      </w:r>
-    </w:p>
-    <w:p>
-      <w:pPr>
-        <w:pStyle w:val="Lijstalinea"/>
-        <w:numPr>
-          <w:ilvl w:val="0"/>
-          <w:numId w:val="3"/>
-        </w:numPr>
-        <w:spacing w:after="0"/>
-        <w:rPr>
-          <w:lang w:val="en-GB"/>
-        </w:rPr>
-      </w:pPr>
-      <w:r>
-        <w:rPr>
-          <w:lang w:val="en-GB"/>
-        </w:rPr>
-        <w:t xml:space="preserve">Install the </w:t>
-      </w:r>
-      <w:r>
-        <w:rPr>
-          <w:lang w:val="en-GB"/>
-        </w:rPr>
-        <w:t>VMRC plugin (VMware Client Integration Plug-in version 5.5.0)</w:t>
-      </w:r>
-      <w:r>
-        <w:rPr>
-          <w:lang w:val="en-GB"/>
-        </w:rPr>
-        <w:t>.</w:t>
-      </w:r>
-    </w:p>
-    <w:p>
-      <w:pPr>
-        <w:pStyle w:val="Lijstalinea"/>
-        <w:numPr>
-          <w:ilvl w:val="0"/>
-          <w:numId w:val="3"/>
-        </w:numPr>
-        <w:spacing w:after="0"/>
-        <w:rPr>
-          <w:lang w:val="en-GB"/>
-        </w:rPr>
-      </w:pPr>
-      <w:r>
-        <w:rPr>
-          <w:lang w:val="en-GB"/>
-        </w:rPr>
-        <w:t>To upload files</w:t>
-      </w:r>
-      <w:r>
-        <w:rPr>
-          <w:lang w:val="en-GB"/>
-        </w:rPr>
-        <w:t xml:space="preserve"> (ISO/OVA)</w:t>
-      </w:r>
-      <w:r>
-        <w:rPr>
-          <w:lang w:val="en-GB"/>
-        </w:rPr>
-        <w:t xml:space="preserve"> you also need to have Java Runtime Environment installed and configure its security settings in the</w:t>
-      </w:r>
-      <w:r>
-        <w:rPr>
-          <w:lang w:val="en-GB"/>
-        </w:rPr>
-        <w:t xml:space="preserve"> Windows</w:t>
-      </w:r>
-      <w:r>
-        <w:rPr>
-          <w:lang w:val="en-GB"/>
-        </w:rPr>
-        <w:t xml:space="preserve"> Control Panel (Security Tab of the Java Control Panel).</w:t>
-      </w:r>
-    </w:p>
-    <w:p>
-      <w:pPr>
-        <w:pStyle w:val="Lijstalinea"/>
-        <w:numPr>
-          <w:ilvl w:val="0"/>
-          <w:numId w:val="3"/>
-        </w:numPr>
-        <w:spacing w:after="0"/>
-        <w:rPr>
-          <w:lang w:val="en-GB"/>
-        </w:rPr>
-      </w:pPr>
-      <w:r>
-        <w:rPr>
-          <w:lang w:val="en-GB"/>
-        </w:rPr>
-        <w:t xml:space="preserve">Surf to the </w:t>
-      </w:r>
-      <w:r>
-        <w:rPr>
-          <w:lang w:val="en-GB"/>
-        </w:rPr>
-        <w:t>Bizzcloud interface.</w:t>
-      </w:r>
-    </w:p>
-    <w:p>
-      <w:pPr>
-        <w:pStyle w:val="Lijstalinea"/>
-        <w:numPr>
-          <w:ilvl w:val="0"/>
-          <w:numId w:val="3"/>
-        </w:numPr>
-        <w:spacing w:after="0"/>
-        <w:rPr>
-          <w:lang w:val="en-GB"/>
-        </w:rPr>
-      </w:pPr>
-      <w:r>
-        <w:rPr>
-          <w:lang w:val="en-GB"/>
-        </w:rPr>
-        <w:t xml:space="preserve">Click just left of the </w:t>
-      </w:r>
-      <w:r>
-        <w:rPr>
-          <w:lang w:val="en-GB"/>
-        </w:rPr>
-        <w:t>address, on the Brick</w:t>
-      </w:r>
-      <w:r>
-        <w:rPr>
-          <w:lang w:val="en-GB"/>
-        </w:rPr>
-        <w:t xml:space="preserve"> symbol</w:t>
-      </w:r>
-      <w:r>
-        <w:rPr>
-          <w:lang w:val="en-GB"/>
-        </w:rPr>
-        <w:t xml:space="preserve"> and allow (and remember) running of all Plugins</w:t>
-      </w:r>
-      <w:r>
-        <w:rPr>
-          <w:lang w:val="en-GB"/>
-        </w:rPr>
-        <w:t xml:space="preserve"> (Adobe Flash, VMware Client, </w:t>
-      </w:r>
-      <w:r>
-        <w:rPr>
-          <w:lang w:val="en-GB"/>
-        </w:rPr>
-        <w:t>VMware Remote Console)</w:t>
-      </w:r>
-      <w:r>
-        <w:rPr>
-          <w:lang w:val="en-GB"/>
-        </w:rPr>
-        <w:t xml:space="preserve">. </w:t>
-      </w:r>
-    </w:p>
-    <w:p>
-      <w:pPr>
-        <w:pStyle w:val="Lijstalinea"/>
-        <w:spacing w:after="0"/>
-        <w:rPr>
-          <w:lang w:val="en-GB"/>
-        </w:rPr>
-      </w:pPr>
-      <w:r>
-        <w:rPr>
-          <w:noProof/>
-        </w:rPr>
-        <w:drawing>
-          <wp:inline distT="0" distB="0" distL="0" distR="0" wp14:anchorId="0FFCA4CC" wp14:editId="6A4AD516">
-            <wp:extent cx="3600450" cy="2733675"/>
-            <wp:effectExtent l="0" t="0" r="0" b="9525"/>
-            <wp:docPr id="6" name="Afbeelding 6"/>
-            <wp:cNvGraphicFramePr>
-              <a:graphicFrameLocks xmlns:a="http://schemas.openxmlformats.org/drawingml/2006/main" noChangeAspect="1"/>
-            </wp:cNvGraphicFramePr>
-            <a:graphic xmlns:a="http://schemas.openxmlformats.org/drawingml/2006/main">
-              <a:graphicData uri="http://schemas.openxmlformats.org/drawingml/2006/picture">
-                <pic:pic xmlns:pic="http://schemas.openxmlformats.org/drawingml/2006/picture">
-                  <pic:nvPicPr>
-                    <pic:cNvPr id="1" name=""/>
-                    <pic:cNvPicPr/>
-                  </pic:nvPicPr>
-                  <pic:blipFill>
-                    <a:blip r:embed="rId13"/>
-                    <a:stretch>
-                      <a:fillRect/>
-                    </a:stretch>
-                  </pic:blipFill>
-                  <pic:spPr>
-                    <a:xfrm>
-                      <a:off x="0" y="0"/>
-                      <a:ext cx="3600450" cy="2733675"/>
-                    </a:xfrm>
-                    <a:prstGeom prst="rect">
-                      <a:avLst/>
-                    </a:prstGeom>
-                  </pic:spPr>
-                </pic:pic>
-              </a:graphicData>
-            </a:graphic>
-          </wp:inline>
-        </w:drawing>
-      </w:r>
-    </w:p>
-    <w:p>
-      <w:pPr>
-        <w:pStyle w:val="Lijstalinea"/>
-        <w:spacing w:after="0"/>
-        <w:rPr>
-          <w:lang w:val="en-GB"/>
-        </w:rPr>
-      </w:pPr>
-    </w:p>
-    <w:p>
-      <w:pPr>
-        <w:pStyle w:val="Lijstalinea"/>
-        <w:spacing w:after="0"/>
-        <w:rPr>
-          <w:lang w:val="en-GB"/>
-        </w:rPr>
-      </w:pPr>
-    </w:p>
-    <w:p>
-      <w:pPr>
-        <w:spacing w:after="0"/>
-        <w:rPr>
-          <w:lang w:val="en-GB"/>
-        </w:rPr>
-      </w:pPr>
-    </w:p>
-    <w:p>
-      <w:pPr>
-        <w:rPr>
-          <w:b/>
-          <w:sz w:val="28"/>
-          <w:u w:val="single"/>
-          <w:lang w:val="en-GB"/>
-        </w:rPr>
-      </w:pPr>
-      <w:r>
-        <w:rPr>
-          <w:b/>
-          <w:sz w:val="28"/>
-          <w:u w:val="single"/>
-          <w:lang w:val="en-GB"/>
-        </w:rPr>
-        <w:lastRenderedPageBreak/>
+        <w:t xml:space="preserve">Download the newest </w:t>
+      </w:r>
+      <w:r>
+        <w:rPr>
+          <w:lang w:val="en-GB"/>
+        </w:rPr>
         <w:t>Chrome</w:t>
       </w:r>
-    </w:p>
-    <w:p>
-      <w:pPr>
-        <w:pStyle w:val="Lijstalinea"/>
-        <w:numPr>
-          <w:ilvl w:val="0"/>
-          <w:numId w:val="3"/>
-        </w:numPr>
-        <w:rPr>
-          <w:lang w:val="en-GB"/>
-        </w:rPr>
-      </w:pPr>
-      <w:r>
-        <w:rPr>
-          <w:b/>
-          <w:lang w:val="en-GB"/>
-        </w:rPr>
-        <w:t>Important</w:t>
-      </w:r>
-      <w:r>
-        <w:rPr>
-          <w:b/>
-          <w:lang w:val="en-GB"/>
-        </w:rPr>
-        <w:t>!</w:t>
-      </w:r>
-      <w:r>
-        <w:rPr>
-          <w:lang w:val="en-GB"/>
-        </w:rPr>
-        <w:t xml:space="preserve"> </w:t>
-      </w:r>
-      <w:r>
-        <w:rPr>
-          <w:lang w:val="en-GB"/>
-        </w:rPr>
-        <w:t xml:space="preserve">In chrome the keyboard layout is locked in </w:t>
-      </w:r>
-      <w:r>
-        <w:rPr>
-          <w:b/>
-          <w:lang w:val="en-GB"/>
-        </w:rPr>
-        <w:t>QWERTY</w:t>
-      </w:r>
-      <w:r>
-        <w:rPr>
-          <w:lang w:val="en-GB"/>
-        </w:rPr>
-        <w:t xml:space="preserve">. You cannot change this. </w:t>
-      </w:r>
-      <w:r>
-        <w:rPr>
-          <w:lang w:val="en-GB"/>
-        </w:rPr>
-        <w:t xml:space="preserve">Either find out where the correct symbols are or use the on-screen keyboard. </w:t>
-      </w:r>
-    </w:p>
-    <w:p>
-      <w:pPr>
-        <w:pStyle w:val="Lijstalinea"/>
-        <w:numPr>
-          <w:ilvl w:val="0"/>
-          <w:numId w:val="3"/>
-        </w:numPr>
-        <w:spacing w:after="0"/>
-        <w:rPr>
-          <w:color w:val="000000" w:themeColor="text1"/>
-          <w:lang w:val="en-GB"/>
-        </w:rPr>
-      </w:pPr>
-      <w:r>
-        <w:rPr>
-          <w:lang w:val="en-GB"/>
-        </w:rPr>
-        <w:t xml:space="preserve">Surf to your organisation </w:t>
-      </w:r>
-      <w:r>
-        <w:rPr>
-          <w:color w:val="000000" w:themeColor="text1"/>
-          <w:lang w:val="en-GB"/>
-        </w:rPr>
-        <w:t xml:space="preserve">URL ( </w:t>
+      <w:r>
+        <w:rPr>
+          <w:lang w:val="en-GB"/>
+        </w:rPr>
+        <w:t xml:space="preserve"> version via this link</w:t>
+      </w:r>
+      <w:r>
+        <w:rPr>
+          <w:lang w:val="en-GB"/>
+        </w:rPr>
+        <w:t xml:space="preserve">: </w:t>
       </w:r>
       <w:hyperlink r:id="rId14" w:history="1">
         <w:r>
           <w:rPr>
             <w:rStyle w:val="Hyperlink"/>
-            <w:color w:val="000000" w:themeColor="text1"/>
-            <w:lang w:val="en-GB"/>
           </w:rPr>
-          <w:t>https://my.bizzcloud.be/cloud/org/&lt;OrgName&gt;</w:t>
+          <w:t>https://www.google.com/chrome/browser/desktop/index.html</w:t>
         </w:r>
       </w:hyperlink>
       <w:r>
-        <w:rPr>
-          <w:color w:val="000000" w:themeColor="text1"/>
-          <w:lang w:val="en-GB"/>
-        </w:rPr>
         <w:t xml:space="preserve"> </w:t>
-      </w:r>
-      <w:r>
-        <w:rPr>
-          <w:color w:val="000000" w:themeColor="text1"/>
-          <w:lang w:val="en-GB"/>
-        </w:rPr>
-        <w:t>)</w:t>
       </w:r>
     </w:p>
     <w:p>
@@ -1326,7 +1057,7 @@
         <w:pStyle w:val="Lijstalinea"/>
         <w:numPr>
           <w:ilvl w:val="0"/>
-          <w:numId w:val="3"/>
+          <w:numId w:val="4"/>
         </w:numPr>
         <w:rPr>
           <w:lang w:val="en-GB"/>
@@ -1336,19 +1067,7 @@
         <w:rPr>
           <w:lang w:val="en-GB"/>
         </w:rPr>
-        <w:t xml:space="preserve">If asked, click on the “vCloud Director requires Adobe Flash Player” </w:t>
-      </w:r>
-      <w:r>
-        <w:rPr>
-          <w:lang w:val="en-GB"/>
-        </w:rPr>
-        <w:t xml:space="preserve">link </w:t>
-      </w:r>
-      <w:r>
-        <w:rPr>
-          <w:lang w:val="en-GB"/>
-        </w:rPr>
-        <w:t xml:space="preserve">and then Allow execution of Flash in Chrome. </w:t>
+        <w:t xml:space="preserve">Just like Microsoft Edge, you do not need any extra plugins to use the Console via the “Web Console” option. </w:t>
       </w:r>
     </w:p>
     <w:p>
@@ -1356,7 +1075,7 @@
         <w:pStyle w:val="Lijstalinea"/>
         <w:numPr>
           <w:ilvl w:val="0"/>
-          <w:numId w:val="3"/>
+          <w:numId w:val="4"/>
         </w:numPr>
         <w:rPr>
           <w:lang w:val="en-GB"/>
@@ -1366,67 +1085,36 @@
         <w:rPr>
           <w:lang w:val="en-GB"/>
         </w:rPr>
-        <w:t>Chrome will automatically download and install Flash for Chrome</w:t>
-      </w:r>
-      <w:r>
-        <w:rPr>
-          <w:lang w:val="en-GB"/>
-        </w:rPr>
-        <w:t xml:space="preserve"> if needed.</w:t>
-      </w:r>
-      <w:r>
-        <w:rPr>
-          <w:lang w:val="en-GB"/>
-        </w:rPr>
-        <w:t xml:space="preserve"> Please wait 5 minutes. </w:t>
-      </w:r>
-    </w:p>
-    <w:p>
-      <w:pPr>
-        <w:pStyle w:val="Lijstalinea"/>
-        <w:rPr>
-          <w:lang w:val="en-GB"/>
-        </w:rPr>
-      </w:pPr>
-      <w:r>
-        <w:rPr>
-          <w:noProof/>
-        </w:rPr>
-        <w:drawing>
-          <wp:inline distT="0" distB="0" distL="0" distR="0" wp14:anchorId="2FAACA16" wp14:editId="46177686">
-            <wp:extent cx="285750" cy="247650"/>
-            <wp:effectExtent l="0" t="0" r="0" b="0"/>
-            <wp:docPr id="9" name="Afbeelding 9"/>
-            <wp:cNvGraphicFramePr>
-              <a:graphicFrameLocks xmlns:a="http://schemas.openxmlformats.org/drawingml/2006/main" noChangeAspect="1"/>
-            </wp:cNvGraphicFramePr>
-            <a:graphic xmlns:a="http://schemas.openxmlformats.org/drawingml/2006/main">
-              <a:graphicData uri="http://schemas.openxmlformats.org/drawingml/2006/picture">
-                <pic:pic xmlns:pic="http://schemas.openxmlformats.org/drawingml/2006/picture">
-                  <pic:nvPicPr>
-                    <pic:cNvPr id="1" name=""/>
-                    <pic:cNvPicPr/>
-                  </pic:nvPicPr>
-                  <pic:blipFill>
-                    <a:blip r:embed="rId15"/>
-                    <a:stretch>
-                      <a:fillRect/>
-                    </a:stretch>
-                  </pic:blipFill>
-                  <pic:spPr>
-                    <a:xfrm>
-                      <a:off x="0" y="0"/>
-                      <a:ext cx="285750" cy="247650"/>
-                    </a:xfrm>
-                    <a:prstGeom prst="rect">
-                      <a:avLst/>
-                    </a:prstGeom>
-                  </pic:spPr>
-                </pic:pic>
-              </a:graphicData>
-            </a:graphic>
-          </wp:inline>
-        </w:drawing>
+        <w:t xml:space="preserve">Surf to </w:t>
+      </w:r>
+      <w:hyperlink r:id="rId15" w:history="1">
+        <w:r>
+          <w:rPr>
+            <w:rStyle w:val="Hyperlink"/>
+            <w:lang w:val="en-GB"/>
+          </w:rPr>
+          <w:t>https://my.bizzcloud.be/tenant/Cleartoso</w:t>
+        </w:r>
+      </w:hyperlink>
+      <w:r>
+        <w:rPr>
+          <w:lang w:val="en-GB"/>
+        </w:rPr>
+        <w:t xml:space="preserve"> (Replace </w:t>
+      </w:r>
+      <w:proofErr w:type="spellStart"/>
+      <w:r>
+        <w:rPr>
+          <w:lang w:val="en-GB"/>
+        </w:rPr>
+        <w:t>Cleartoso</w:t>
+      </w:r>
+      <w:proofErr w:type="spellEnd"/>
+      <w:r>
+        <w:rPr>
+          <w:lang w:val="en-GB"/>
+        </w:rPr>
+        <w:t xml:space="preserve"> with your Org name)</w:t>
       </w:r>
     </w:p>
     <w:p>
@@ -1434,7 +1122,7 @@
         <w:pStyle w:val="Lijstalinea"/>
         <w:numPr>
           <w:ilvl w:val="0"/>
-          <w:numId w:val="3"/>
+          <w:numId w:val="4"/>
         </w:numPr>
         <w:rPr>
           <w:lang w:val="en-GB"/>
@@ -1444,150 +1132,12 @@
         <w:rPr>
           <w:lang w:val="en-GB"/>
         </w:rPr>
-        <w:t xml:space="preserve">In Chrome there is no need to install the </w:t>
-      </w:r>
-      <w:r>
-        <w:rPr>
-          <w:lang w:val="en-GB"/>
-        </w:rPr>
-        <w:t>VMRC plugin</w:t>
-      </w:r>
-      <w:r>
-        <w:rPr>
-          <w:lang w:val="en-GB"/>
-        </w:rPr>
-        <w:t xml:space="preserve">. </w:t>
-      </w:r>
-      <w:bookmarkStart w:id="0" w:name="_GoBack"/>
-      <w:bookmarkEnd w:id="0"/>
+        <w:t xml:space="preserve">For the “VM Remote Console” option you need the VMware Remote Console plugin. The VMRC is useful for copy/paste in or out of the VM Console. However, be aware that the “Clipboard” is limited to 4MB. Larger files or data will crash the Console and you will have to reset (empty) the clipboard again. </w:t>
+      </w:r>
     </w:p>
     <w:p>
       <w:pPr>
         <w:pStyle w:val="Lijstalinea"/>
-        <w:numPr>
-          <w:ilvl w:val="0"/>
-          <w:numId w:val="3"/>
-        </w:numPr>
-        <w:rPr>
-          <w:lang w:val="en-GB"/>
-        </w:rPr>
-      </w:pPr>
-      <w:r>
-        <w:rPr>
-          <w:lang w:val="en-GB"/>
-        </w:rPr>
-        <w:t xml:space="preserve">To use the On-Screen keyboard, click on the </w:t>
-      </w:r>
-      <w:r>
-        <w:rPr>
-          <w:lang w:val="en-GB"/>
-        </w:rPr>
-        <w:t>Circle symbol with 2 arrows</w:t>
-      </w:r>
-      <w:r>
-        <w:rPr>
-          <w:lang w:val="en-GB"/>
-        </w:rPr>
-        <w:t>, either on the left (</w:t>
-      </w:r>
-      <w:r>
-        <w:rPr>
-          <w:lang w:val="en-GB"/>
-        </w:rPr>
-        <w:t xml:space="preserve">SRV </w:t>
-      </w:r>
-      <w:r>
-        <w:rPr>
-          <w:lang w:val="en-GB"/>
-        </w:rPr>
-        <w:t>2012</w:t>
-      </w:r>
-      <w:r>
-        <w:rPr>
-          <w:lang w:val="en-GB"/>
-        </w:rPr>
-        <w:t>(R2))</w:t>
-      </w:r>
-      <w:r>
-        <w:rPr>
-          <w:lang w:val="en-GB"/>
-        </w:rPr>
-        <w:t xml:space="preserve"> or right side</w:t>
-      </w:r>
-      <w:r>
-        <w:rPr>
-          <w:lang w:val="en-GB"/>
-        </w:rPr>
-        <w:t xml:space="preserve"> (SRV 2016)</w:t>
-      </w:r>
-      <w:r>
-        <w:rPr>
-          <w:lang w:val="en-GB"/>
-        </w:rPr>
-        <w:t xml:space="preserve"> of the screen</w:t>
-      </w:r>
-      <w:r>
-        <w:rPr>
-          <w:lang w:val="en-GB"/>
-        </w:rPr>
-        <w:t xml:space="preserve">. Then choose “On-Screen Keyboard”. </w:t>
-      </w:r>
-    </w:p>
-    <w:p>
-      <w:pPr>
-        <w:pStyle w:val="Lijstalinea"/>
-        <w:rPr>
-          <w:lang w:val="en-GB"/>
-        </w:rPr>
-      </w:pPr>
-      <w:r>
-        <w:rPr>
-          <w:noProof/>
-        </w:rPr>
-        <w:drawing>
-          <wp:inline distT="0" distB="0" distL="0" distR="0" wp14:anchorId="7C8416FB" wp14:editId="7272A13A">
-            <wp:extent cx="466725" cy="523875"/>
-            <wp:effectExtent l="0" t="0" r="9525" b="9525"/>
-            <wp:docPr id="8" name="Afbeelding 8"/>
-            <wp:cNvGraphicFramePr>
-              <a:graphicFrameLocks xmlns:a="http://schemas.openxmlformats.org/drawingml/2006/main" noChangeAspect="1"/>
-            </wp:cNvGraphicFramePr>
-            <a:graphic xmlns:a="http://schemas.openxmlformats.org/drawingml/2006/main">
-              <a:graphicData uri="http://schemas.openxmlformats.org/drawingml/2006/picture">
-                <pic:pic xmlns:pic="http://schemas.openxmlformats.org/drawingml/2006/picture">
-                  <pic:nvPicPr>
-                    <pic:cNvPr id="1" name=""/>
-                    <pic:cNvPicPr/>
-                  </pic:nvPicPr>
-                  <pic:blipFill>
-                    <a:blip r:embed="rId16"/>
-                    <a:stretch>
-                      <a:fillRect/>
-                    </a:stretch>
-                  </pic:blipFill>
-                  <pic:spPr>
-                    <a:xfrm>
-                      <a:off x="0" y="0"/>
-                      <a:ext cx="466725" cy="523875"/>
-                    </a:xfrm>
-                    <a:prstGeom prst="rect">
-                      <a:avLst/>
-                    </a:prstGeom>
-                  </pic:spPr>
-                </pic:pic>
-              </a:graphicData>
-            </a:graphic>
-          </wp:inline>
-        </w:drawing>
-      </w:r>
-    </w:p>
-    <w:p>
-      <w:pPr>
-        <w:pStyle w:val="Lijstalinea"/>
-        <w:numPr>
-          <w:ilvl w:val="0"/>
-          <w:numId w:val="3"/>
-        </w:numPr>
         <w:rPr>
           <w:lang w:val="en-GB"/>
         </w:rPr>
@@ -1604,8 +1154,234 @@
 </file>
 
 <file path=word/numbering.xml><?xml version="1.0" encoding="utf-8"?>
-<w:numbering xmlns:wpc="http://schemas.microsoft.com/office/word/2010/wordprocessingCanvas" xmlns:cx="http://schemas.microsoft.com/office/drawing/2014/chartex" xmlns:cx1="http://schemas.microsoft.com/office/drawing/2015/9/8/chartex" xmlns:cx2="http://schemas.microsoft.com/office/drawing/2015/10/21/chartex" xmlns:cx3="http://schemas.microsoft.com/office/drawing/2016/5/9/chartex" xmlns:cx4="http://schemas.microsoft.com/office/drawing/2016/5/10/chartex" xmlns:cx5="http://schemas.microsoft.com/office/drawing/2016/5/11/chartex" xmlns:cx6="http://schemas.microsoft.com/office/drawing/2016/5/12/chartex" xmlns:cx7="http://schemas.microsoft.com/office/drawing/2016/5/13/chartex" xmlns:cx8="http://schemas.microsoft.com/office/drawing/2016/5/14/chartex" xmlns:mc="http://schemas.openxmlformats.org/markup-compatibility/2006" xmlns:aink="http://schemas.microsoft.com/office/drawing/2016/ink" xmlns:am3d="http://schemas.microsoft.com/office/drawing/2017/model3d" xmlns:o="urn:schemas-microsoft-com:office:office" xmlns:r="http://schemas.openxmlformats.org/officeDocument/2006/relationships" xmlns:m="http://schemas.openxmlformats.org/officeDocument/2006/math" xmlns:v="urn:schemas-microsoft-com:vml" xmlns:wp14="http://schemas.microsoft.com/office/word/2010/wordprocessingDrawing" xmlns:wp="http://schemas.openxmlformats.org/drawingml/2006/wordprocessingDrawing" xmlns:w10="urn:schemas-microsoft-com:office:word" xmlns:w="http://schemas.openxmlformats.org/wordprocessingml/2006/main" xmlns:w14="http://schemas.microsoft.com/office/word/2010/wordml" xmlns:w15="http://schemas.microsoft.com/office/word/2012/wordml" xmlns:w16cid="http://schemas.microsoft.com/office/word/2016/wordml/cid" xmlns:w16se="http://schemas.microsoft.com/office/word/2015/wordml/symex" xmlns:wpg="http://schemas.microsoft.com/office/word/2010/wordprocessingGroup" xmlns:wpi="http://schemas.microsoft.com/office/word/2010/wordprocessingInk" xmlns:wne="http://schemas.microsoft.com/office/word/2006/wordml" xmlns:wps="http://schemas.microsoft.com/office/word/2010/wordprocessingShape" mc:Ignorable="w14 w15 w16se w16cid wp14">
+<w:numbering xmlns:wpc="http://schemas.microsoft.com/office/word/2010/wordprocessingCanvas" xmlns:cx="http://schemas.microsoft.com/office/drawing/2014/chartex" xmlns:cx1="http://schemas.microsoft.com/office/drawing/2015/9/8/chartex" xmlns:cx2="http://schemas.microsoft.com/office/drawing/2015/10/21/chartex" xmlns:cx3="http://schemas.microsoft.com/office/drawing/2016/5/9/chartex" xmlns:cx4="http://schemas.microsoft.com/office/drawing/2016/5/10/chartex" xmlns:cx5="http://schemas.microsoft.com/office/drawing/2016/5/11/chartex" xmlns:cx6="http://schemas.microsoft.com/office/drawing/2016/5/12/chartex" xmlns:cx7="http://schemas.microsoft.com/office/drawing/2016/5/13/chartex" xmlns:cx8="http://schemas.microsoft.com/office/drawing/2016/5/14/chartex" xmlns:mc="http://schemas.openxmlformats.org/markup-compatibility/2006" xmlns:aink="http://schemas.microsoft.com/office/drawing/2016/ink" xmlns:am3d="http://schemas.microsoft.com/office/drawing/2017/model3d" xmlns:o="urn:schemas-microsoft-com:office:office" xmlns:r="http://schemas.openxmlformats.org/officeDocument/2006/relationships" xmlns:m="http://schemas.openxmlformats.org/officeDocument/2006/math" xmlns:v="urn:schemas-microsoft-com:vml" xmlns:wp14="http://schemas.microsoft.com/office/word/2010/wordprocessingDrawing" xmlns:wp="http://schemas.openxmlformats.org/drawingml/2006/wordprocessingDrawing" xmlns:w10="urn:schemas-microsoft-com:office:word" xmlns:w="http://schemas.openxmlformats.org/wordprocessingml/2006/main" xmlns:w14="http://schemas.microsoft.com/office/word/2010/wordml" xmlns:w15="http://schemas.microsoft.com/office/word/2012/wordml" xmlns:w16cex="http://schemas.microsoft.com/office/word/2018/wordml/cex" xmlns:w16cid="http://schemas.microsoft.com/office/word/2016/wordml/cid" xmlns:w16="http://schemas.microsoft.com/office/word/2018/wordml" xmlns:w16se="http://schemas.microsoft.com/office/word/2015/wordml/symex" xmlns:wpg="http://schemas.microsoft.com/office/word/2010/wordprocessingGroup" xmlns:wpi="http://schemas.microsoft.com/office/word/2010/wordprocessingInk" xmlns:wne="http://schemas.microsoft.com/office/word/2006/wordml" xmlns:wps="http://schemas.microsoft.com/office/word/2010/wordprocessingShape" mc:Ignorable="w14 w15 w16se w16cid w16 w16cex wp14">
   <w:abstractNum w:abstractNumId="0" w15:restartNumberingAfterBreak="0">
+    <w:nsid w:val="14CB74CB"/>
+    <w:multiLevelType w:val="hybridMultilevel"/>
+    <w:tmpl w:val="FFFFFFFF"/>
+    <w:lvl w:ilvl="0" w:tplc="CD4A1248">
+      <w:start w:val="1"/>
+      <w:numFmt w:val="bullet"/>
+      <w:lvlText w:val="o"/>
+      <w:lvlJc w:val="left"/>
+      <w:pPr>
+        <w:ind w:left="720" w:hanging="360"/>
+      </w:pPr>
+      <w:rPr>
+        <w:rFonts w:ascii="Courier New" w:hAnsi="Courier New" w:hint="default"/>
+      </w:rPr>
+    </w:lvl>
+    <w:lvl w:ilvl="1" w:tplc="C76ABD1E">
+      <w:start w:val="1"/>
+      <w:numFmt w:val="bullet"/>
+      <w:lvlText w:val="o"/>
+      <w:lvlJc w:val="left"/>
+      <w:pPr>
+        <w:ind w:left="1440" w:hanging="360"/>
+      </w:pPr>
+      <w:rPr>
+        <w:rFonts w:ascii="Courier New" w:hAnsi="Courier New" w:hint="default"/>
+      </w:rPr>
+    </w:lvl>
+    <w:lvl w:ilvl="2" w:tplc="B4E8DF38">
+      <w:start w:val="1"/>
+      <w:numFmt w:val="bullet"/>
+      <w:lvlText w:val=""/>
+      <w:lvlJc w:val="left"/>
+      <w:pPr>
+        <w:ind w:left="2160" w:hanging="360"/>
+      </w:pPr>
+      <w:rPr>
+        <w:rFonts w:ascii="Wingdings" w:hAnsi="Wingdings" w:hint="default"/>
+      </w:rPr>
+    </w:lvl>
+    <w:lvl w:ilvl="3" w:tplc="F32EEB8A">
+      <w:start w:val="1"/>
+      <w:numFmt w:val="bullet"/>
+      <w:lvlText w:val=""/>
+      <w:lvlJc w:val="left"/>
+      <w:pPr>
+        <w:ind w:left="2880" w:hanging="360"/>
+      </w:pPr>
+      <w:rPr>
+        <w:rFonts w:ascii="Symbol" w:hAnsi="Symbol" w:hint="default"/>
+      </w:rPr>
+    </w:lvl>
+    <w:lvl w:ilvl="4" w:tplc="BB7C20B0">
+      <w:start w:val="1"/>
+      <w:numFmt w:val="bullet"/>
+      <w:lvlText w:val="o"/>
+      <w:lvlJc w:val="left"/>
+      <w:pPr>
+        <w:ind w:left="3600" w:hanging="360"/>
+      </w:pPr>
+      <w:rPr>
+        <w:rFonts w:ascii="Courier New" w:hAnsi="Courier New" w:hint="default"/>
+      </w:rPr>
+    </w:lvl>
+    <w:lvl w:ilvl="5" w:tplc="4C06D93E">
+      <w:start w:val="1"/>
+      <w:numFmt w:val="bullet"/>
+      <w:lvlText w:val=""/>
+      <w:lvlJc w:val="left"/>
+      <w:pPr>
+        <w:ind w:left="4320" w:hanging="360"/>
+      </w:pPr>
+      <w:rPr>
+        <w:rFonts w:ascii="Wingdings" w:hAnsi="Wingdings" w:hint="default"/>
+      </w:rPr>
+    </w:lvl>
+    <w:lvl w:ilvl="6" w:tplc="CC2EBAE2">
+      <w:start w:val="1"/>
+      <w:numFmt w:val="bullet"/>
+      <w:lvlText w:val=""/>
+      <w:lvlJc w:val="left"/>
+      <w:pPr>
+        <w:ind w:left="5040" w:hanging="360"/>
+      </w:pPr>
+      <w:rPr>
+        <w:rFonts w:ascii="Symbol" w:hAnsi="Symbol" w:hint="default"/>
+      </w:rPr>
+    </w:lvl>
+    <w:lvl w:ilvl="7" w:tplc="F5D21890">
+      <w:start w:val="1"/>
+      <w:numFmt w:val="bullet"/>
+      <w:lvlText w:val="o"/>
+      <w:lvlJc w:val="left"/>
+      <w:pPr>
+        <w:ind w:left="5760" w:hanging="360"/>
+      </w:pPr>
+      <w:rPr>
+        <w:rFonts w:ascii="Courier New" w:hAnsi="Courier New" w:hint="default"/>
+      </w:rPr>
+    </w:lvl>
+    <w:lvl w:ilvl="8" w:tplc="BC3A9046">
+      <w:start w:val="1"/>
+      <w:numFmt w:val="bullet"/>
+      <w:lvlText w:val=""/>
+      <w:lvlJc w:val="left"/>
+      <w:pPr>
+        <w:ind w:left="6480" w:hanging="360"/>
+      </w:pPr>
+      <w:rPr>
+        <w:rFonts w:ascii="Wingdings" w:hAnsi="Wingdings" w:hint="default"/>
+      </w:rPr>
+    </w:lvl>
+  </w:abstractNum>
+  <w:abstractNum w:abstractNumId="1" w15:restartNumberingAfterBreak="0">
+    <w:nsid w:val="1DCF4B07"/>
+    <w:multiLevelType w:val="hybridMultilevel"/>
+    <w:tmpl w:val="FFFFFFFF"/>
+    <w:lvl w:ilvl="0" w:tplc="3E385170">
+      <w:start w:val="1"/>
+      <w:numFmt w:val="bullet"/>
+      <w:lvlText w:val="o"/>
+      <w:lvlJc w:val="left"/>
+      <w:pPr>
+        <w:ind w:left="720" w:hanging="360"/>
+      </w:pPr>
+      <w:rPr>
+        <w:rFonts w:ascii="Courier New" w:hAnsi="Courier New" w:hint="default"/>
+      </w:rPr>
+    </w:lvl>
+    <w:lvl w:ilvl="1" w:tplc="A060EFB0">
+      <w:start w:val="1"/>
+      <w:numFmt w:val="bullet"/>
+      <w:lvlText w:val="o"/>
+      <w:lvlJc w:val="left"/>
+      <w:pPr>
+        <w:ind w:left="1440" w:hanging="360"/>
+      </w:pPr>
+      <w:rPr>
+        <w:rFonts w:ascii="Courier New" w:hAnsi="Courier New" w:hint="default"/>
+      </w:rPr>
+    </w:lvl>
+    <w:lvl w:ilvl="2" w:tplc="CF44E038">
+      <w:start w:val="1"/>
+      <w:numFmt w:val="bullet"/>
+      <w:lvlText w:val=""/>
+      <w:lvlJc w:val="left"/>
+      <w:pPr>
+        <w:ind w:left="2160" w:hanging="360"/>
+      </w:pPr>
+      <w:rPr>
+        <w:rFonts w:ascii="Wingdings" w:hAnsi="Wingdings" w:hint="default"/>
+      </w:rPr>
+    </w:lvl>
+    <w:lvl w:ilvl="3" w:tplc="811693E4">
+      <w:start w:val="1"/>
+      <w:numFmt w:val="bullet"/>
+      <w:lvlText w:val=""/>
+      <w:lvlJc w:val="left"/>
+      <w:pPr>
+        <w:ind w:left="2880" w:hanging="360"/>
+      </w:pPr>
+      <w:rPr>
+        <w:rFonts w:ascii="Symbol" w:hAnsi="Symbol" w:hint="default"/>
+      </w:rPr>
+    </w:lvl>
+    <w:lvl w:ilvl="4" w:tplc="0146141A">
+      <w:start w:val="1"/>
+      <w:numFmt w:val="bullet"/>
+      <w:lvlText w:val="o"/>
+      <w:lvlJc w:val="left"/>
+      <w:pPr>
+        <w:ind w:left="3600" w:hanging="360"/>
+      </w:pPr>
+      <w:rPr>
+        <w:rFonts w:ascii="Courier New" w:hAnsi="Courier New" w:hint="default"/>
+      </w:rPr>
+    </w:lvl>
+    <w:lvl w:ilvl="5" w:tplc="7A8A8116">
+      <w:start w:val="1"/>
+      <w:numFmt w:val="bullet"/>
+      <w:lvlText w:val=""/>
+      <w:lvlJc w:val="left"/>
+      <w:pPr>
+        <w:ind w:left="4320" w:hanging="360"/>
+      </w:pPr>
+      <w:rPr>
+        <w:rFonts w:ascii="Wingdings" w:hAnsi="Wingdings" w:hint="default"/>
+      </w:rPr>
+    </w:lvl>
+    <w:lvl w:ilvl="6" w:tplc="AE80DDF4">
+      <w:start w:val="1"/>
+      <w:numFmt w:val="bullet"/>
+      <w:lvlText w:val=""/>
+      <w:lvlJc w:val="left"/>
+      <w:pPr>
+        <w:ind w:left="5040" w:hanging="360"/>
+      </w:pPr>
+      <w:rPr>
+        <w:rFonts w:ascii="Symbol" w:hAnsi="Symbol" w:hint="default"/>
+      </w:rPr>
+    </w:lvl>
+    <w:lvl w:ilvl="7" w:tplc="92A402AC">
+      <w:start w:val="1"/>
+      <w:numFmt w:val="bullet"/>
+      <w:lvlText w:val="o"/>
+      <w:lvlJc w:val="left"/>
+      <w:pPr>
+        <w:ind w:left="5760" w:hanging="360"/>
+      </w:pPr>
+      <w:rPr>
+        <w:rFonts w:ascii="Courier New" w:hAnsi="Courier New" w:hint="default"/>
+      </w:rPr>
+    </w:lvl>
+    <w:lvl w:ilvl="8" w:tplc="FA06734C">
+      <w:start w:val="1"/>
+      <w:numFmt w:val="bullet"/>
+      <w:lvlText w:val=""/>
+      <w:lvlJc w:val="left"/>
+      <w:pPr>
+        <w:ind w:left="6480" w:hanging="360"/>
+      </w:pPr>
+      <w:rPr>
+        <w:rFonts w:ascii="Wingdings" w:hAnsi="Wingdings" w:hint="default"/>
+      </w:rPr>
+    </w:lvl>
+  </w:abstractNum>
+  <w:abstractNum w:abstractNumId="2" w15:restartNumberingAfterBreak="0">
     <w:nsid w:val="28685538"/>
     <w:multiLevelType w:val="hybridMultilevel"/>
     <w:tmpl w:val="0D165A98"/>
@@ -1718,7 +1494,7 @@
       </w:rPr>
     </w:lvl>
   </w:abstractNum>
-  <w:abstractNum w:abstractNumId="1" w15:restartNumberingAfterBreak="0">
+  <w:abstractNum w:abstractNumId="3" w15:restartNumberingAfterBreak="0">
     <w:nsid w:val="35C4520F"/>
     <w:multiLevelType w:val="hybridMultilevel"/>
     <w:tmpl w:val="81A634D4"/>
@@ -1734,6 +1510,119 @@
         <w:rFonts w:ascii="Symbol" w:hAnsi="Symbol" w:hint="default"/>
       </w:rPr>
     </w:lvl>
+    <w:lvl w:ilvl="1" w:tplc="08130003">
+      <w:start w:val="1"/>
+      <w:numFmt w:val="bullet"/>
+      <w:lvlText w:val="o"/>
+      <w:lvlJc w:val="left"/>
+      <w:pPr>
+        <w:ind w:left="1440" w:hanging="360"/>
+      </w:pPr>
+      <w:rPr>
+        <w:rFonts w:ascii="Courier New" w:hAnsi="Courier New" w:cs="Courier New" w:hint="default"/>
+      </w:rPr>
+    </w:lvl>
+    <w:lvl w:ilvl="2" w:tplc="08130005" w:tentative="1">
+      <w:start w:val="1"/>
+      <w:numFmt w:val="bullet"/>
+      <w:lvlText w:val=""/>
+      <w:lvlJc w:val="left"/>
+      <w:pPr>
+        <w:ind w:left="2160" w:hanging="360"/>
+      </w:pPr>
+      <w:rPr>
+        <w:rFonts w:ascii="Wingdings" w:hAnsi="Wingdings" w:hint="default"/>
+      </w:rPr>
+    </w:lvl>
+    <w:lvl w:ilvl="3" w:tplc="08130001" w:tentative="1">
+      <w:start w:val="1"/>
+      <w:numFmt w:val="bullet"/>
+      <w:lvlText w:val=""/>
+      <w:lvlJc w:val="left"/>
+      <w:pPr>
+        <w:ind w:left="2880" w:hanging="360"/>
+      </w:pPr>
+      <w:rPr>
+        <w:rFonts w:ascii="Symbol" w:hAnsi="Symbol" w:hint="default"/>
+      </w:rPr>
+    </w:lvl>
+    <w:lvl w:ilvl="4" w:tplc="08130003" w:tentative="1">
+      <w:start w:val="1"/>
+      <w:numFmt w:val="bullet"/>
+      <w:lvlText w:val="o"/>
+      <w:lvlJc w:val="left"/>
+      <w:pPr>
+        <w:ind w:left="3600" w:hanging="360"/>
+      </w:pPr>
+      <w:rPr>
+        <w:rFonts w:ascii="Courier New" w:hAnsi="Courier New" w:cs="Courier New" w:hint="default"/>
+      </w:rPr>
+    </w:lvl>
+    <w:lvl w:ilvl="5" w:tplc="08130005" w:tentative="1">
+      <w:start w:val="1"/>
+      <w:numFmt w:val="bullet"/>
+      <w:lvlText w:val=""/>
+      <w:lvlJc w:val="left"/>
+      <w:pPr>
+        <w:ind w:left="4320" w:hanging="360"/>
+      </w:pPr>
+      <w:rPr>
+        <w:rFonts w:ascii="Wingdings" w:hAnsi="Wingdings" w:hint="default"/>
+      </w:rPr>
+    </w:lvl>
+    <w:lvl w:ilvl="6" w:tplc="08130001" w:tentative="1">
+      <w:start w:val="1"/>
+      <w:numFmt w:val="bullet"/>
+      <w:lvlText w:val=""/>
+      <w:lvlJc w:val="left"/>
+      <w:pPr>
+        <w:ind w:left="5040" w:hanging="360"/>
+      </w:pPr>
+      <w:rPr>
+        <w:rFonts w:ascii="Symbol" w:hAnsi="Symbol" w:hint="default"/>
+      </w:rPr>
+    </w:lvl>
+    <w:lvl w:ilvl="7" w:tplc="08130003" w:tentative="1">
+      <w:start w:val="1"/>
+      <w:numFmt w:val="bullet"/>
+      <w:lvlText w:val="o"/>
+      <w:lvlJc w:val="left"/>
+      <w:pPr>
+        <w:ind w:left="5760" w:hanging="360"/>
+      </w:pPr>
+      <w:rPr>
+        <w:rFonts w:ascii="Courier New" w:hAnsi="Courier New" w:cs="Courier New" w:hint="default"/>
+      </w:rPr>
+    </w:lvl>
+    <w:lvl w:ilvl="8" w:tplc="08130005" w:tentative="1">
+      <w:start w:val="1"/>
+      <w:numFmt w:val="bullet"/>
+      <w:lvlText w:val=""/>
+      <w:lvlJc w:val="left"/>
+      <w:pPr>
+        <w:ind w:left="6480" w:hanging="360"/>
+      </w:pPr>
+      <w:rPr>
+        <w:rFonts w:ascii="Wingdings" w:hAnsi="Wingdings" w:hint="default"/>
+      </w:rPr>
+    </w:lvl>
+  </w:abstractNum>
+  <w:abstractNum w:abstractNumId="4" w15:restartNumberingAfterBreak="0">
+    <w:nsid w:val="52A82ED0"/>
+    <w:multiLevelType w:val="hybridMultilevel"/>
+    <w:tmpl w:val="5C6ACC68"/>
+    <w:lvl w:ilvl="0" w:tplc="08130001">
+      <w:start w:val="1"/>
+      <w:numFmt w:val="bullet"/>
+      <w:lvlText w:val=""/>
+      <w:lvlJc w:val="left"/>
+      <w:pPr>
+        <w:ind w:left="720" w:hanging="360"/>
+      </w:pPr>
+      <w:rPr>
+        <w:rFonts w:ascii="Symbol" w:hAnsi="Symbol" w:hint="default"/>
+      </w:rPr>
+    </w:lvl>
     <w:lvl w:ilvl="1" w:tplc="08130003" w:tentative="1">
       <w:start w:val="1"/>
       <w:numFmt w:val="bullet"/>
@@ -1831,7 +1720,7 @@
       </w:rPr>
     </w:lvl>
   </w:abstractNum>
-  <w:abstractNum w:abstractNumId="2" w15:restartNumberingAfterBreak="0">
+  <w:abstractNum w:abstractNumId="5" w15:restartNumberingAfterBreak="0">
     <w:nsid w:val="73EE4762"/>
     <w:multiLevelType w:val="hybridMultilevel"/>
     <w:tmpl w:val="56E297D0"/>
@@ -1945,19 +1834,28 @@
     </w:lvl>
   </w:abstractNum>
   <w:num w:numId="1">
-    <w:abstractNumId w:val="0"/>
+    <w:abstractNumId w:val="2"/>
   </w:num>
   <w:num w:numId="2">
+    <w:abstractNumId w:val="3"/>
+  </w:num>
+  <w:num w:numId="3">
+    <w:abstractNumId w:val="5"/>
+  </w:num>
+  <w:num w:numId="4">
+    <w:abstractNumId w:val="4"/>
+  </w:num>
+  <w:num w:numId="5">
     <w:abstractNumId w:val="1"/>
   </w:num>
-  <w:num w:numId="3">
-    <w:abstractNumId w:val="2"/>
+  <w:num w:numId="6">
+    <w:abstractNumId w:val="0"/>
   </w:num>
 </w:numbering>
 </file>
 
 <file path=word/styles.xml><?xml version="1.0" encoding="utf-8"?>
-<w:styles xmlns:mc="http://schemas.openxmlformats.org/markup-compatibility/2006" xmlns:r="http://schemas.openxmlformats.org/officeDocument/2006/relationships" xmlns:w="http://schemas.openxmlformats.org/wordprocessingml/2006/main" xmlns:w14="http://schemas.microsoft.com/office/word/2010/wordml" xmlns:w15="http://schemas.microsoft.com/office/word/2012/wordml" xmlns:w16cid="http://schemas.microsoft.com/office/word/2016/wordml/cid" xmlns:w16se="http://schemas.microsoft.com/office/word/2015/wordml/symex" mc:Ignorable="w14 w15 w16se w16cid">
+<w:styles xmlns:mc="http://schemas.openxmlformats.org/markup-compatibility/2006" xmlns:r="http://schemas.openxmlformats.org/officeDocument/2006/relationships" xmlns:w="http://schemas.openxmlformats.org/wordprocessingml/2006/main" xmlns:w14="http://schemas.microsoft.com/office/word/2010/wordml" xmlns:w15="http://schemas.microsoft.com/office/word/2012/wordml" xmlns:w16cex="http://schemas.microsoft.com/office/word/2018/wordml/cex" xmlns:w16cid="http://schemas.microsoft.com/office/word/2016/wordml/cid" xmlns:w16="http://schemas.microsoft.com/office/word/2018/wordml" xmlns:w16se="http://schemas.microsoft.com/office/word/2015/wordml/symex" mc:Ignorable="w14 w15 w16se w16cid w16 w16cex">
   <w:docDefaults>
     <w:rPrDefault>
       <w:rPr>
@@ -1973,7 +1871,7 @@
       </w:pPr>
     </w:pPrDefault>
   </w:docDefaults>
-  <w:latentStyles w:defLockedState="0" w:defUIPriority="99" w:defSemiHidden="0" w:defUnhideWhenUsed="0" w:defQFormat="0" w:count="375">
+  <w:latentStyles w:defLockedState="0" w:defUIPriority="99" w:defSemiHidden="0" w:defUnhideWhenUsed="0" w:defQFormat="0" w:count="376">
     <w:lsdException w:name="Normal" w:uiPriority="0" w:qFormat="1"/>
     <w:lsdException w:name="heading 1" w:uiPriority="9" w:qFormat="1"/>
     <w:lsdException w:name="heading 2" w:semiHidden="1" w:uiPriority="9" w:unhideWhenUsed="1" w:qFormat="1"/>
@@ -2128,7 +2026,7 @@
     <w:lsdException w:name="Table Web 2" w:semiHidden="1" w:unhideWhenUsed="1"/>
     <w:lsdException w:name="Table Web 3" w:semiHidden="1" w:unhideWhenUsed="1"/>
     <w:lsdException w:name="Balloon Text" w:semiHidden="1" w:unhideWhenUsed="1"/>
-    <w:lsdException w:name="Table Grid" w:uiPriority="39"/>
+    <w:lsdException w:name="Table Grid" w:uiPriority="59"/>
     <w:lsdException w:name="Table Theme" w:semiHidden="1" w:unhideWhenUsed="1"/>
     <w:lsdException w:name="Placeholder Text" w:semiHidden="1"/>
     <w:lsdException w:name="No Spacing" w:uiPriority="1" w:qFormat="1"/>
@@ -2349,6 +2247,7 @@
     <w:lsdException w:name="Smart Hyperlink" w:semiHidden="1" w:unhideWhenUsed="1"/>
     <w:lsdException w:name="Hashtag" w:semiHidden="1" w:unhideWhenUsed="1"/>
     <w:lsdException w:name="Unresolved Mention" w:semiHidden="1" w:unhideWhenUsed="1"/>
+    <w:lsdException w:name="Smart Link" w:semiHidden="1" w:unhideWhenUsed="1"/>
   </w:latentStyles>
   <w:style w:type="paragraph" w:default="1" w:styleId="Standaard">
     <w:name w:val="Normal"/>
@@ -2698,17 +2597,18 @@
 </file>
 
 <file path=customXml/item1.xml><?xml version="1.0" encoding="utf-8"?>
-<?mso-contentType ?>
-<FormTemplates xmlns="http://schemas.microsoft.com/sharepoint/v3/contenttype/forms">
-  <Display>DocumentLibraryForm</Display>
-  <Edit>DocumentLibraryForm</Edit>
-  <New>DocumentLibraryForm</New>
-</FormTemplates>
+<p:properties xmlns:p="http://schemas.microsoft.com/office/2006/metadata/properties" xmlns:xsi="http://www.w3.org/2001/XMLSchema-instance" xmlns:pc="http://schemas.microsoft.com/office/infopath/2007/PartnerControls">
+  <documentManagement>
+    <IconOverlay xmlns="http://schemas.microsoft.com/sharepoint/v4" xsi:nil="true"/>
+    <_ip_UnifiedCompliancePolicyUIAction xmlns="http://schemas.microsoft.com/sharepoint/v3" xsi:nil="true"/>
+    <_ip_UnifiedCompliancePolicyProperties xmlns="http://schemas.microsoft.com/sharepoint/v3" xsi:nil="true"/>
+  </documentManagement>
+</p:properties>
 </file>
 
 <file path=customXml/item2.xml><?xml version="1.0" encoding="utf-8"?>
-<ct:contentTypeSchema xmlns:ct="http://schemas.microsoft.com/office/2006/metadata/contentType" xmlns:ma="http://schemas.microsoft.com/office/2006/metadata/properties/metaAttributes" ct:_="" ma:_="" ma:contentTypeName="Document" ma:contentTypeID="0x010100217B3DD7CE727B429E67B4C1755863E9" ma:contentTypeVersion="14" ma:contentTypeDescription="Een nieuw document maken." ma:contentTypeScope="" ma:versionID="ff7dfc46a2b2f1002bc0f109b7a4c85b">
-  <xsd:schema xmlns:xsd="http://www.w3.org/2001/XMLSchema" xmlns:xs="http://www.w3.org/2001/XMLSchema" xmlns:p="http://schemas.microsoft.com/office/2006/metadata/properties" xmlns:ns1="http://schemas.microsoft.com/sharepoint/v3" xmlns:ns2="http://schemas.microsoft.com/sharepoint/v4" xmlns:ns3="f8f8de3b-4cf2-43a9-9fec-472cdf73a310" xmlns:ns4="78ec973f-459a-4dc5-bf25-99bf456211fc" targetNamespace="http://schemas.microsoft.com/office/2006/metadata/properties" ma:root="true" ma:fieldsID="e19c9a262c60841c1fecc3a6e40bb852" ns1:_="" ns2:_="" ns3:_="" ns4:_="">
+<ct:contentTypeSchema xmlns:ct="http://schemas.microsoft.com/office/2006/metadata/contentType" xmlns:ma="http://schemas.microsoft.com/office/2006/metadata/properties/metaAttributes" ct:_="" ma:_="" ma:contentTypeName="Document" ma:contentTypeID="0x010100217B3DD7CE727B429E67B4C1755863E9" ma:contentTypeVersion="17" ma:contentTypeDescription="Een nieuw document maken." ma:contentTypeScope="" ma:versionID="9e5ea6f43236074c0b62d3a27d069c7e">
+  <xsd:schema xmlns:xsd="http://www.w3.org/2001/XMLSchema" xmlns:xs="http://www.w3.org/2001/XMLSchema" xmlns:p="http://schemas.microsoft.com/office/2006/metadata/properties" xmlns:ns1="http://schemas.microsoft.com/sharepoint/v3" xmlns:ns2="http://schemas.microsoft.com/sharepoint/v4" xmlns:ns3="f8f8de3b-4cf2-43a9-9fec-472cdf73a310" xmlns:ns4="78ec973f-459a-4dc5-bf25-99bf456211fc" targetNamespace="http://schemas.microsoft.com/office/2006/metadata/properties" ma:root="true" ma:fieldsID="a4fd01340fd849f9a455b3eab3f9d4f7" ns1:_="" ns2:_="" ns3:_="" ns4:_="">
     <xsd:import namespace="http://schemas.microsoft.com/sharepoint/v3"/>
     <xsd:import namespace="http://schemas.microsoft.com/sharepoint/v4"/>
     <xsd:import namespace="f8f8de3b-4cf2-43a9-9fec-472cdf73a310"/>
@@ -2733,6 +2633,9 @@
                 <xsd:element ref="ns4:MediaServiceGenerationTime" minOccurs="0"/>
                 <xsd:element ref="ns1:_ip_UnifiedCompliancePolicyProperties" minOccurs="0"/>
                 <xsd:element ref="ns1:_ip_UnifiedCompliancePolicyUIAction" minOccurs="0"/>
+                <xsd:element ref="ns4:MediaServiceOCR" minOccurs="0"/>
+                <xsd:element ref="ns4:MediaServiceAutoKeyPoints" minOccurs="0"/>
+                <xsd:element ref="ns4:MediaServiceKeyPoints" minOccurs="0"/>
               </xsd:all>
             </xsd:complexType>
           </xsd:element>
@@ -2843,6 +2746,25 @@
         <xsd:restriction base="dms:Text"/>
       </xsd:simpleType>
     </xsd:element>
+    <xsd:element name="MediaServiceOCR" ma:index="22" nillable="true" ma:displayName="Extracted Text" ma:internalName="MediaServiceOCR" ma:readOnly="true">
+      <xsd:simpleType>
+        <xsd:restriction base="dms:Note">
+          <xsd:maxLength value="255"/>
+        </xsd:restriction>
+      </xsd:simpleType>
+    </xsd:element>
+    <xsd:element name="MediaServiceAutoKeyPoints" ma:index="23" nillable="true" ma:displayName="MediaServiceAutoKeyPoints" ma:hidden="true" ma:internalName="MediaServiceAutoKeyPoints" ma:readOnly="true">
+      <xsd:simpleType>
+        <xsd:restriction base="dms:Note"/>
+      </xsd:simpleType>
+    </xsd:element>
+    <xsd:element name="MediaServiceKeyPoints" ma:index="24" nillable="true" ma:displayName="KeyPoints" ma:internalName="MediaServiceKeyPoints" ma:readOnly="true">
+      <xsd:simpleType>
+        <xsd:restriction base="dms:Note">
+          <xsd:maxLength value="255"/>
+        </xsd:restriction>
+      </xsd:simpleType>
+    </xsd:element>
   </xsd:schema>
   <xsd:schema xmlns="http://schemas.openxmlformats.org/package/2006/metadata/core-properties" xmlns:xsd="http://www.w3.org/2001/XMLSchema" xmlns:xsi="http://www.w3.org/2001/XMLSchema-instance" xmlns:dc="http://purl.org/dc/elements/1.1/" xmlns:dcterms="http://purl.org/dc/terms/" xmlns:odoc="http://schemas.microsoft.com/internal/obd" targetNamespace="http://schemas.openxmlformats.org/package/2006/metadata/core-properties" elementFormDefault="qualified" attributeFormDefault="unqualified" blockDefault="#all">
     <xsd:import namespace="http://purl.org/dc/elements/1.1/" schemaLocation="http://dublincore.org/schemas/xmls/qdc/2003/04/02/dc.xsd"/>
@@ -2944,33 +2866,50 @@
 </file>
 
 <file path=customXml/item3.xml><?xml version="1.0" encoding="utf-8"?>
-<p:properties xmlns:p="http://schemas.microsoft.com/office/2006/metadata/properties" xmlns:xsi="http://www.w3.org/2001/XMLSchema-instance" xmlns:pc="http://schemas.microsoft.com/office/infopath/2007/PartnerControls">
-  <documentManagement>
-    <IconOverlay xmlns="http://schemas.microsoft.com/sharepoint/v4" xsi:nil="true"/>
-    <_ip_UnifiedCompliancePolicyUIAction xmlns="http://schemas.microsoft.com/sharepoint/v3" xsi:nil="true"/>
-    <_ip_UnifiedCompliancePolicyProperties xmlns="http://schemas.microsoft.com/sharepoint/v3" xsi:nil="true"/>
-  </documentManagement>
-</p:properties>
+<?mso-contentType ?>
+<FormTemplates xmlns="http://schemas.microsoft.com/sharepoint/v3/contenttype/forms">
+  <Display>DocumentLibraryForm</Display>
+  <Edit>DocumentLibraryForm</Edit>
+  <New>DocumentLibraryForm</New>
+</FormTemplates>
 </file>
 
 <file path=customXml/itemProps1.xml><?xml version="1.0" encoding="utf-8"?>
+<ds:datastoreItem xmlns:ds="http://schemas.openxmlformats.org/officeDocument/2006/customXml" ds:itemID="{7BD0CF99-0D06-4A96-B3CD-6FBD9E8FDCCB}">
+  <ds:schemaRefs>
+    <ds:schemaRef ds:uri="http://schemas.microsoft.com/office/2006/metadata/properties"/>
+    <ds:schemaRef ds:uri="http://schemas.microsoft.com/office/infopath/2007/PartnerControls"/>
+    <ds:schemaRef ds:uri="http://schemas.microsoft.com/sharepoint/v4"/>
+    <ds:schemaRef ds:uri="http://schemas.microsoft.com/sharepoint/v3"/>
+  </ds:schemaRefs>
+</ds:datastoreItem>
+</file>
+
+<file path=customXml/itemProps2.xml><?xml version="1.0" encoding="utf-8"?>
+<ds:datastoreItem xmlns:ds="http://schemas.openxmlformats.org/officeDocument/2006/customXml" ds:itemID="{9FF64961-0A11-4B75-AD77-801B3894AC8E}">
+  <ds:schemaRefs>
+    <ds:schemaRef ds:uri="http://schemas.microsoft.com/office/2006/metadata/contentType"/>
+    <ds:schemaRef ds:uri="http://schemas.microsoft.com/office/2006/metadata/properties/metaAttributes"/>
+    <ds:schemaRef ds:uri="http://www.w3.org/2001/XMLSchema"/>
+    <ds:schemaRef ds:uri="http://schemas.microsoft.com/office/2006/metadata/properties"/>
+    <ds:schemaRef ds:uri="http://schemas.microsoft.com/sharepoint/v3"/>
+    <ds:schemaRef ds:uri="http://schemas.microsoft.com/sharepoint/v4"/>
+    <ds:schemaRef ds:uri="f8f8de3b-4cf2-43a9-9fec-472cdf73a310"/>
+    <ds:schemaRef ds:uri="78ec973f-459a-4dc5-bf25-99bf456211fc"/>
+    <ds:schemaRef ds:uri="http://schemas.microsoft.com/office/2006/documentManagement/types"/>
+    <ds:schemaRef ds:uri="http://schemas.microsoft.com/office/infopath/2007/PartnerControls"/>
+    <ds:schemaRef ds:uri="http://schemas.openxmlformats.org/package/2006/metadata/core-properties"/>
+    <ds:schemaRef ds:uri="http://purl.org/dc/elements/1.1/"/>
+    <ds:schemaRef ds:uri="http://purl.org/dc/terms/"/>
+    <ds:schemaRef ds:uri="http://schemas.microsoft.com/internal/obd"/>
+  </ds:schemaRefs>
+</ds:datastoreItem>
+</file>
+
+<file path=customXml/itemProps3.xml><?xml version="1.0" encoding="utf-8"?>
 <ds:datastoreItem xmlns:ds="http://schemas.openxmlformats.org/officeDocument/2006/customXml" ds:itemID="{EEB41976-26D8-440D-A0BB-154E4EDCBF0E}">
   <ds:schemaRefs>
     <ds:schemaRef ds:uri="http://schemas.microsoft.com/sharepoint/v3/contenttype/forms"/>
   </ds:schemaRefs>
 </ds:datastoreItem>
-</file>
-
-<file path=customXml/itemProps2.xml><?xml version="1.0" encoding="utf-8"?>
-<ds:datastoreItem xmlns:ds="http://schemas.openxmlformats.org/officeDocument/2006/customXml" ds:itemID="{1CDA8FA0-5108-47F8-9B38-465427905CAD}"/>
-</file>
-
-<file path=customXml/itemProps3.xml><?xml version="1.0" encoding="utf-8"?>
-<ds:datastoreItem xmlns:ds="http://schemas.openxmlformats.org/officeDocument/2006/customXml" ds:itemID="{7BD0CF99-0D06-4A96-B3CD-6FBD9E8FDCCB}">
-  <ds:schemaRefs>
-    <ds:schemaRef ds:uri="http://schemas.microsoft.com/office/2006/metadata/properties"/>
-    <ds:schemaRef ds:uri="http://schemas.microsoft.com/office/infopath/2007/PartnerControls"/>
-    <ds:schemaRef ds:uri="http://schemas.microsoft.com/sharepoint/v4"/>
-  </ds:schemaRefs>
-</ds:datastoreItem>
 </file>